--- a/CKA/Kubernetes_CKA.docx
+++ b/CKA/Kubernetes_CKA.docx
@@ -8,50 +8,4244 @@
           <w:rFonts w:ascii="Helvetica" w:hAnsi="Helvetica" w:cs="Helvetica"/>
         </w:rPr>
       </w:pPr>
-      <w:proofErr w:type="gramStart"/>
       <w:r>
         <w:rPr>
           <w:rFonts w:ascii="Helvetica" w:hAnsi="Helvetica" w:cs="Helvetica"/>
         </w:rPr>
-        <w:t>Kubernetes :</w:t>
-      </w:r>
-      <w:proofErr w:type="gramEnd"/>
+        <w:t>Kubernetes :-</w:t>
+      </w:r>
       <w:r>
         <w:rPr>
           <w:rFonts w:ascii="Helvetica" w:hAnsi="Helvetica" w:cs="Helvetica"/>
         </w:rPr>
+        <w:t xml:space="preserve"> CKA ( Certified Kubernetes Associates ) – 01/03/2021</w:t>
+      </w:r>
+    </w:p>
+    <w:p>
+      <w:pPr>
+        <w:rPr>
+          <w:rFonts w:ascii="Helvetica" w:hAnsi="Helvetica" w:cs="Helvetica"/>
+        </w:rPr>
+      </w:pPr>
+    </w:p>
+    <w:p>
+      <w:pPr>
+        <w:rPr>
+          <w:rFonts w:ascii="Helvetica" w:hAnsi="Helvetica" w:cs="Helvetica"/>
+        </w:rPr>
+      </w:pPr>
+      <w:hyperlink r:id="rId6" w:history="1">
+        <w:r>
+          <w:rPr>
+            <w:rStyle w:val="Hyperlink"/>
+            <w:rFonts w:ascii="Helvetica" w:hAnsi="Helvetica" w:cs="Helvetica"/>
+          </w:rPr>
+          <w:t>https://carltsuis-blog.readthedocs.io/en/latest/kubernetes/Architecture%20of%20a%20Kubernetes%20cluster/</w:t>
+        </w:r>
+      </w:hyperlink>
+    </w:p>
+    <w:p>
+      <w:pPr>
+        <w:rPr>
+          <w:rFonts w:ascii="Helvetica" w:hAnsi="Helvetica" w:cs="Helvetica"/>
+        </w:rPr>
+      </w:pPr>
+    </w:p>
+    <w:p>
+      <w:pPr>
+        <w:rPr>
+          <w:rFonts w:ascii="Helvetica" w:hAnsi="Helvetica" w:cs="Helvetica"/>
+        </w:rPr>
+      </w:pPr>
+      <w:r>
+        <w:rPr>
+          <w:rFonts w:ascii="Helvetica" w:hAnsi="Helvetica" w:cs="Helvetica"/>
+        </w:rPr>
+        <w:t xml:space="preserve">Architecture :- </w:t>
+      </w:r>
+    </w:p>
+    <w:p>
+      <w:pPr>
+        <w:rPr>
+          <w:rFonts w:ascii="Helvetica" w:hAnsi="Helvetica" w:cs="Helvetica"/>
+        </w:rPr>
+      </w:pPr>
+    </w:p>
+    <w:p>
+      <w:pPr>
+        <w:rPr>
+          <w:rFonts w:ascii="Helvetica" w:hAnsi="Helvetica" w:cs="Helvetica"/>
+        </w:rPr>
+      </w:pPr>
+    </w:p>
+    <w:p/>
+    <w:p>
+      <w:r>
+        <w:fldChar w:fldCharType="begin"/>
+      </w:r>
+      <w:r>
+        <w:instrText xml:space="preserve"> INCLUDEPICTURE "/var/folders/21/r7yc5m4d453__63c1tn2q1jr0000gp/T/com.microsoft.Word/WebArchiveCopyPasteTempFiles/components-of-k8s.png" \* MERGEFORMATINET </w:instrText>
+      </w:r>
+      <w:r>
+        <w:fldChar w:fldCharType="separate"/>
+      </w:r>
+      <w:r>
+        <w:rPr>
+          <w:noProof/>
+        </w:rPr>
+        <w:pict w14:anchorId="2A4CF00D">
+          <v:shapetype id="_x0000_t75" coordsize="21600,21600" o:spt="75" o:preferrelative="t" path="m@4@5l@4@11@9@11@9@5xe" filled="f" stroked="f">
+            <v:stroke joinstyle="miter"/>
+            <v:formulas>
+              <v:f eqn="if lineDrawn pixelLineWidth 0"/>
+              <v:f eqn="sum @0 1 0"/>
+              <v:f eqn="sum 0 0 @1"/>
+              <v:f eqn="prod @2 1 2"/>
+              <v:f eqn="prod @3 21600 pixelWidth"/>
+              <v:f eqn="prod @3 21600 pixelHeight"/>
+              <v:f eqn="sum @0 0 1"/>
+              <v:f eqn="prod @6 1 2"/>
+              <v:f eqn="prod @7 21600 pixelWidth"/>
+              <v:f eqn="sum @8 21600 0"/>
+              <v:f eqn="prod @7 21600 pixelHeight"/>
+              <v:f eqn="sum @10 21600 0"/>
+            </v:formulas>
+            <v:path o:extrusionok="f" gradientshapeok="t" o:connecttype="rect"/>
+            <o:lock v:ext="edit" aspectratio="t"/>
+          </v:shapetype>
+          <v:shape id="_x0000_i1032" type="#_x0000_t75" alt="components of k8s" style="width:468pt;height:200pt;mso-width-percent:0;mso-height-percent:0;mso-width-percent:0;mso-height-percent:0">
+            <v:imagedata r:id="rId7" r:href="rId8"/>
+          </v:shape>
+        </w:pict>
+      </w:r>
+      <w:r>
+        <w:fldChar w:fldCharType="end"/>
+      </w:r>
+    </w:p>
+    <w:p/>
+    <w:p>
+      <w:hyperlink r:id="rId9" w:history="1">
+        <w:r>
+          <w:rPr>
+            <w:rStyle w:val="Hyperlink"/>
+          </w:rPr>
+          <w:t>https://phoenixnap.com/kb/understanding-kubernetes-architecture-diagrams</w:t>
+        </w:r>
+      </w:hyperlink>
+      <w:r>
+        <w:t xml:space="preserve"> </w:t>
+      </w:r>
+    </w:p>
+    <w:p/>
+    <w:p>
+      <w:r>
+        <w:fldChar w:fldCharType="begin"/>
+      </w:r>
+      <w:r>
+        <w:instrText xml:space="preserve"> INCLUDEPICTURE "/var/folders/21/r7yc5m4d453__63c1tn2q1jr0000gp/T/com.microsoft.Word/WebArchiveCopyPasteTempFiles/full-kubernetes-model-architecture.png" \* MERGEFORMATINET </w:instrText>
+      </w:r>
+      <w:r>
+        <w:fldChar w:fldCharType="separate"/>
+      </w:r>
+      <w:r>
+        <w:rPr>
+          <w:noProof/>
+        </w:rPr>
+        <w:pict w14:anchorId="50622BA6">
+          <v:shape id="_x0000_i1031" type="#_x0000_t75" alt="Complete diagram of Kubernetes Architecture and Kubernetes Process." style="width:468pt;height:252.8pt;mso-width-percent:0;mso-height-percent:0;mso-width-percent:0;mso-height-percent:0">
+            <v:imagedata r:id="rId10" r:href="rId11"/>
+          </v:shape>
+        </w:pict>
+      </w:r>
+      <w:r>
+        <w:fldChar w:fldCharType="end"/>
+      </w:r>
+    </w:p>
+    <w:p/>
+    <w:p>
+      <w:pPr>
+        <w:jc w:val="center"/>
+        <w:rPr>
+          <w:b/>
+          <w:bCs/>
+        </w:rPr>
+      </w:pPr>
+      <w:r>
+        <w:rPr>
+          <w:b/>
+          <w:bCs/>
+        </w:rPr>
+        <w:lastRenderedPageBreak/>
+        <w:t xml:space="preserve">Kubernetes Master </w:t>
+      </w:r>
+      <w:r>
+        <w:rPr>
+          <w:b/>
+          <w:bCs/>
+        </w:rPr>
+        <w:t>Node:</w:t>
+      </w:r>
+      <w:r>
+        <w:rPr>
+          <w:b/>
+          <w:bCs/>
+        </w:rPr>
         <w:t>-</w:t>
       </w:r>
-      <w:r>
-        <w:rPr>
-          <w:rFonts w:ascii="Helvetica" w:hAnsi="Helvetica" w:cs="Helvetica"/>
-        </w:rPr>
-        <w:t xml:space="preserve"> CKA ( </w:t>
-      </w:r>
-      <w:proofErr w:type="spellStart"/>
-      <w:r>
-        <w:rPr>
-          <w:rFonts w:ascii="Helvetica" w:hAnsi="Helvetica" w:cs="Helvetica"/>
-        </w:rPr>
-        <w:t>Certificed</w:t>
-      </w:r>
-      <w:proofErr w:type="spellEnd"/>
-      <w:r>
-        <w:rPr>
-          <w:rFonts w:ascii="Helvetica" w:hAnsi="Helvetica" w:cs="Helvetica"/>
-        </w:rPr>
-        <w:t xml:space="preserve"> Kubernetes Associates ) – 01/03/2021</w:t>
-      </w:r>
+    </w:p>
+    <w:p/>
+    <w:p>
+      <w:r>
+        <w:fldChar w:fldCharType="begin"/>
+      </w:r>
+      <w:r>
+        <w:instrText xml:space="preserve"> INCLUDEPICTURE "/var/folders/21/r7yc5m4d453__63c1tn2q1jr0000gp/T/com.microsoft.Word/WebArchiveCopyPasteTempFiles/kubernetes-master-elements.png" \* MERGEFORMATINET </w:instrText>
+      </w:r>
+      <w:r>
+        <w:fldChar w:fldCharType="separate"/>
+      </w:r>
+      <w:r>
+        <w:rPr>
+          <w:noProof/>
+        </w:rPr>
+        <w:pict w14:anchorId="36548954">
+          <v:shape id="_x0000_i1030" type="#_x0000_t75" alt="Diagram of Master node elements in Kubernetes architecture." style="width:463.2pt;height:221.6pt;mso-width-percent:0;mso-height-percent:0;mso-width-percent:0;mso-height-percent:0">
+            <v:imagedata r:id="rId12" r:href="rId13"/>
+          </v:shape>
+        </w:pict>
+      </w:r>
+      <w:r>
+        <w:fldChar w:fldCharType="end"/>
+      </w:r>
+    </w:p>
+    <w:p/>
+    <w:p/>
+    <w:p>
+      <w:pPr>
+        <w:pStyle w:val="ListParagraph"/>
+        <w:numPr>
+          <w:ilvl w:val="0"/>
+          <w:numId w:val="1"/>
+        </w:numPr>
+      </w:pPr>
+      <w:r>
+        <w:t xml:space="preserve">Hosts the </w:t>
+      </w:r>
+      <w:r>
+        <w:t>Kubernetes</w:t>
+      </w:r>
+      <w:r>
+        <w:t xml:space="preserve"> control plane that controls and manages the whole Kubernetes systems</w:t>
+      </w:r>
+    </w:p>
+    <w:p>
+      <w:pPr>
+        <w:pStyle w:val="ListParagraph"/>
+        <w:numPr>
+          <w:ilvl w:val="0"/>
+          <w:numId w:val="1"/>
+        </w:numPr>
+      </w:pPr>
+      <w:r>
+        <w:t xml:space="preserve">Receives input from CLI/UI via an API-server </w:t>
+      </w:r>
+    </w:p>
+    <w:p>
+      <w:pPr>
+        <w:pStyle w:val="ListParagraph"/>
+        <w:numPr>
+          <w:ilvl w:val="0"/>
+          <w:numId w:val="1"/>
+        </w:numPr>
+      </w:pPr>
+      <w:r>
+        <w:t xml:space="preserve">User defines – Replica, Pods and services </w:t>
+      </w:r>
+    </w:p>
+    <w:p/>
+    <w:p/>
+    <w:p>
+      <w:r>
+        <w:t xml:space="preserve">Control Planes :- </w:t>
+      </w:r>
+    </w:p>
+    <w:p>
+      <w:pPr>
+        <w:pStyle w:val="ListParagraph"/>
+        <w:numPr>
+          <w:ilvl w:val="0"/>
+          <w:numId w:val="1"/>
+        </w:numPr>
+        <w:ind w:left="360" w:firstLine="0"/>
+      </w:pPr>
+      <w:r>
+        <w:t xml:space="preserve">They don’t run any applications </w:t>
+      </w:r>
+    </w:p>
+    <w:p>
+      <w:pPr>
+        <w:pStyle w:val="ListParagraph"/>
+        <w:numPr>
+          <w:ilvl w:val="0"/>
+          <w:numId w:val="1"/>
+        </w:numPr>
+      </w:pPr>
+      <w:r>
+        <w:t xml:space="preserve">Controls its cluster and makes it function </w:t>
+      </w:r>
+    </w:p>
+    <w:p>
+      <w:pPr>
+        <w:pStyle w:val="ListParagraph"/>
+        <w:numPr>
+          <w:ilvl w:val="0"/>
+          <w:numId w:val="1"/>
+        </w:numPr>
+      </w:pPr>
+      <w:r>
+        <w:t xml:space="preserve">It runs on single master node or multiple to support high availability </w:t>
+      </w:r>
+    </w:p>
+    <w:p>
+      <w:pPr>
+        <w:pStyle w:val="ListParagraph"/>
+        <w:numPr>
+          <w:ilvl w:val="0"/>
+          <w:numId w:val="1"/>
+        </w:numPr>
+      </w:pPr>
+      <w:r>
+        <w:t>It contains :-</w:t>
+      </w:r>
+    </w:p>
+    <w:p>
+      <w:pPr>
+        <w:pStyle w:val="ListParagraph"/>
+        <w:numPr>
+          <w:ilvl w:val="1"/>
+          <w:numId w:val="1"/>
+        </w:numPr>
+      </w:pPr>
+      <w:r>
+        <w:rPr>
+          <w:b/>
+          <w:bCs/>
+        </w:rPr>
+        <w:t>API-</w:t>
+      </w:r>
+      <w:r>
+        <w:rPr>
+          <w:b/>
+          <w:bCs/>
+        </w:rPr>
+        <w:t>Server</w:t>
+      </w:r>
+      <w:r>
+        <w:t>: -</w:t>
+      </w:r>
+      <w:r>
+        <w:t xml:space="preserve"> </w:t>
+      </w:r>
+      <w:r>
+        <w:t>A</w:t>
+      </w:r>
+      <w:r>
+        <w:t xml:space="preserve"> user</w:t>
+      </w:r>
+      <w:r>
+        <w:t>/f</w:t>
+      </w:r>
+      <w:r>
+        <w:t>ront-end</w:t>
+      </w:r>
+      <w:r>
+        <w:t xml:space="preserve"> or other control plane components communicates with </w:t>
+      </w:r>
+    </w:p>
+    <w:p>
+      <w:pPr>
+        <w:pStyle w:val="ListParagraph"/>
+        <w:numPr>
+          <w:ilvl w:val="2"/>
+          <w:numId w:val="1"/>
+        </w:numPr>
+      </w:pPr>
+      <w:r>
+        <w:t xml:space="preserve">Authenticate user </w:t>
+      </w:r>
+    </w:p>
+    <w:p>
+      <w:pPr>
+        <w:pStyle w:val="ListParagraph"/>
+        <w:numPr>
+          <w:ilvl w:val="2"/>
+          <w:numId w:val="1"/>
+        </w:numPr>
+      </w:pPr>
+      <w:r>
+        <w:t xml:space="preserve">Validate request </w:t>
+      </w:r>
+    </w:p>
+    <w:p>
+      <w:pPr>
+        <w:pStyle w:val="ListParagraph"/>
+        <w:numPr>
+          <w:ilvl w:val="2"/>
+          <w:numId w:val="1"/>
+        </w:numPr>
+      </w:pPr>
+      <w:r>
+        <w:t>Retrieve Data</w:t>
+      </w:r>
+    </w:p>
+    <w:p>
+      <w:pPr>
+        <w:pStyle w:val="ListParagraph"/>
+        <w:numPr>
+          <w:ilvl w:val="2"/>
+          <w:numId w:val="1"/>
+        </w:numPr>
+      </w:pPr>
+      <w:r>
+        <w:t>Update ETCD</w:t>
+      </w:r>
+    </w:p>
+    <w:p>
+      <w:pPr>
+        <w:pStyle w:val="ListParagraph"/>
+        <w:numPr>
+          <w:ilvl w:val="2"/>
+          <w:numId w:val="1"/>
+        </w:numPr>
+      </w:pPr>
+      <w:r>
+        <w:t>Schedule</w:t>
+      </w:r>
+      <w:r>
+        <w:t>r</w:t>
+      </w:r>
+    </w:p>
+    <w:p>
+      <w:pPr>
+        <w:pStyle w:val="ListParagraph"/>
+        <w:numPr>
+          <w:ilvl w:val="2"/>
+          <w:numId w:val="1"/>
+        </w:numPr>
+      </w:pPr>
+      <w:r>
+        <w:t xml:space="preserve">Communicate </w:t>
+      </w:r>
+      <w:r>
+        <w:t xml:space="preserve">with </w:t>
+      </w:r>
+      <w:proofErr w:type="spellStart"/>
+      <w:r>
+        <w:t>k</w:t>
+      </w:r>
+      <w:r>
+        <w:t>ubelet</w:t>
+      </w:r>
+      <w:proofErr w:type="spellEnd"/>
+    </w:p>
+    <w:p>
+      <w:pPr>
+        <w:pStyle w:val="ListParagraph"/>
+        <w:numPr>
+          <w:ilvl w:val="2"/>
+          <w:numId w:val="1"/>
+        </w:numPr>
+      </w:pPr>
+      <w:proofErr w:type="spellStart"/>
+      <w:r>
+        <w:t>k</w:t>
+      </w:r>
+      <w:r>
+        <w:t>ubectl</w:t>
+      </w:r>
+      <w:proofErr w:type="spellEnd"/>
+      <w:r>
+        <w:t xml:space="preserve"> get pods -n &lt;pod name &gt;</w:t>
+      </w:r>
+    </w:p>
+    <w:p>
+      <w:pPr>
+        <w:pStyle w:val="ListParagraph"/>
+        <w:numPr>
+          <w:ilvl w:val="2"/>
+          <w:numId w:val="1"/>
+        </w:numPr>
+      </w:pPr>
+      <w:proofErr w:type="spellStart"/>
+      <w:r>
+        <w:t>ps</w:t>
+      </w:r>
+      <w:proofErr w:type="spellEnd"/>
+      <w:r>
+        <w:t xml:space="preserve"> -</w:t>
+      </w:r>
+      <w:proofErr w:type="spellStart"/>
+      <w:r>
+        <w:t>ef</w:t>
+      </w:r>
+      <w:proofErr w:type="spellEnd"/>
+      <w:r>
+        <w:t xml:space="preserve"> | grep </w:t>
+      </w:r>
+      <w:proofErr w:type="spellStart"/>
+      <w:r>
+        <w:t>kube-apiserver</w:t>
+      </w:r>
+      <w:proofErr w:type="spellEnd"/>
+      <w:r>
+        <w:t xml:space="preserve"> – Shows the process </w:t>
+      </w:r>
+    </w:p>
+    <w:p>
+      <w:pPr>
+        <w:pStyle w:val="ListParagraph"/>
+        <w:numPr>
+          <w:ilvl w:val="2"/>
+          <w:numId w:val="1"/>
+        </w:numPr>
+      </w:pPr>
+      <w:r>
+        <w:t>/</w:t>
+      </w:r>
+      <w:proofErr w:type="spellStart"/>
+      <w:r>
+        <w:t>etc</w:t>
+      </w:r>
+      <w:proofErr w:type="spellEnd"/>
+      <w:r>
+        <w:t>/</w:t>
+      </w:r>
+      <w:proofErr w:type="spellStart"/>
+      <w:r>
+        <w:t>systemd</w:t>
+      </w:r>
+      <w:proofErr w:type="spellEnd"/>
+      <w:r>
+        <w:t>/system/</w:t>
+      </w:r>
+      <w:proofErr w:type="spellStart"/>
+      <w:r>
+        <w:t>kube-api-server.service</w:t>
+      </w:r>
+      <w:proofErr w:type="spellEnd"/>
+      <w:r>
+        <w:t xml:space="preserve"> </w:t>
+      </w:r>
+      <w:r>
+        <w:t xml:space="preserve">– Non – </w:t>
+      </w:r>
+      <w:proofErr w:type="spellStart"/>
+      <w:r>
+        <w:t>kubeadmin</w:t>
+      </w:r>
+      <w:proofErr w:type="spellEnd"/>
+      <w:r>
+        <w:t xml:space="preserve"> setup</w:t>
+      </w:r>
+    </w:p>
+    <w:p>
+      <w:pPr>
+        <w:pStyle w:val="ListParagraph"/>
+        <w:numPr>
+          <w:ilvl w:val="1"/>
+          <w:numId w:val="1"/>
+        </w:numPr>
+      </w:pPr>
+      <w:r>
+        <w:rPr>
+          <w:b/>
+          <w:bCs/>
+        </w:rPr>
+        <w:t>Scheduler</w:t>
+      </w:r>
+      <w:r>
+        <w:t xml:space="preserve"> – Schedules the apps</w:t>
+      </w:r>
+      <w:r>
+        <w:t>. Watches the new request from the API server. It ranks the quality of nodes and deploys pods to the best suited node</w:t>
+      </w:r>
+      <w:r>
+        <w:t xml:space="preserve"> ( Which pod goes </w:t>
+      </w:r>
+      <w:r>
+        <w:t xml:space="preserve">to </w:t>
+      </w:r>
+      <w:r>
+        <w:t xml:space="preserve">which node ) </w:t>
+      </w:r>
+    </w:p>
+    <w:p>
+      <w:pPr>
+        <w:pStyle w:val="ListParagraph"/>
+        <w:numPr>
+          <w:ilvl w:val="2"/>
+          <w:numId w:val="1"/>
+        </w:numPr>
+      </w:pPr>
+      <w:r>
+        <w:t xml:space="preserve">It goes in two phases – Filter Nodes ( </w:t>
+      </w:r>
+      <w:r>
+        <w:t>Discard the nodes d</w:t>
+      </w:r>
+      <w:r>
+        <w:t xml:space="preserve">on’t fit the purpose ) </w:t>
+      </w:r>
+      <w:r>
+        <w:t xml:space="preserve">Rank Nodes ( Assign a score as per node </w:t>
+      </w:r>
+      <w:r>
+        <w:t xml:space="preserve">and choose the best one </w:t>
+      </w:r>
+      <w:r>
+        <w:t>)</w:t>
+      </w:r>
+    </w:p>
+    <w:p>
+      <w:pPr>
+        <w:pStyle w:val="ListParagraph"/>
+        <w:numPr>
+          <w:ilvl w:val="2"/>
+          <w:numId w:val="1"/>
+        </w:numPr>
+      </w:pPr>
+      <w:r>
+        <w:t xml:space="preserve">Labels &amp; Selectors </w:t>
+      </w:r>
+    </w:p>
+    <w:p>
+      <w:pPr>
+        <w:pStyle w:val="ListParagraph"/>
+        <w:numPr>
+          <w:ilvl w:val="2"/>
+          <w:numId w:val="1"/>
+        </w:numPr>
+      </w:pPr>
+      <w:r>
+        <w:t>Daemon Sets</w:t>
+      </w:r>
+    </w:p>
+    <w:p>
+      <w:pPr>
+        <w:pStyle w:val="ListParagraph"/>
+        <w:numPr>
+          <w:ilvl w:val="2"/>
+          <w:numId w:val="1"/>
+        </w:numPr>
+      </w:pPr>
+      <w:r>
+        <w:lastRenderedPageBreak/>
+        <w:t xml:space="preserve">Resource Limits </w:t>
+      </w:r>
+    </w:p>
+    <w:p>
+      <w:pPr>
+        <w:pStyle w:val="ListParagraph"/>
+        <w:numPr>
+          <w:ilvl w:val="2"/>
+          <w:numId w:val="1"/>
+        </w:numPr>
+      </w:pPr>
+      <w:r>
+        <w:t xml:space="preserve">Manual Scheduling </w:t>
+      </w:r>
+    </w:p>
+    <w:p>
+      <w:pPr>
+        <w:pStyle w:val="ListParagraph"/>
+        <w:numPr>
+          <w:ilvl w:val="2"/>
+          <w:numId w:val="1"/>
+        </w:numPr>
+      </w:pPr>
+      <w:r>
+        <w:t>Multiple Schedulers</w:t>
+      </w:r>
+    </w:p>
+    <w:p>
+      <w:pPr>
+        <w:pStyle w:val="ListParagraph"/>
+        <w:numPr>
+          <w:ilvl w:val="2"/>
+          <w:numId w:val="1"/>
+        </w:numPr>
+      </w:pPr>
+      <w:r>
+        <w:t xml:space="preserve">Scheduler Events </w:t>
+      </w:r>
+    </w:p>
+    <w:p>
+      <w:pPr>
+        <w:pStyle w:val="ListParagraph"/>
+        <w:numPr>
+          <w:ilvl w:val="2"/>
+          <w:numId w:val="1"/>
+        </w:numPr>
+      </w:pPr>
+      <w:r>
+        <w:t xml:space="preserve">Configure Kubernetes Scheduler </w:t>
+      </w:r>
+    </w:p>
+    <w:p>
+      <w:pPr>
+        <w:pStyle w:val="ListParagraph"/>
+        <w:numPr>
+          <w:ilvl w:val="2"/>
+          <w:numId w:val="1"/>
+        </w:numPr>
+      </w:pPr>
+      <w:r>
+        <w:t xml:space="preserve">Download and Install – from Kubernetes-releases </w:t>
+      </w:r>
+    </w:p>
+    <w:p>
+      <w:pPr>
+        <w:pStyle w:val="ListParagraph"/>
+        <w:numPr>
+          <w:ilvl w:val="1"/>
+          <w:numId w:val="1"/>
+        </w:numPr>
+      </w:pPr>
+      <w:r>
+        <w:rPr>
+          <w:b/>
+          <w:bCs/>
+        </w:rPr>
+        <w:t>Control Manager</w:t>
+      </w:r>
+      <w:r>
+        <w:rPr>
+          <w:b/>
+          <w:bCs/>
+        </w:rPr>
+        <w:t>/</w:t>
+      </w:r>
+      <w:r>
+        <w:rPr>
+          <w:b/>
+          <w:bCs/>
+        </w:rPr>
+        <w:t>Controller</w:t>
+      </w:r>
+      <w:r>
+        <w:t>: -</w:t>
+      </w:r>
+      <w:r>
+        <w:t xml:space="preserve"> Used for replicating components, watching worker nodes</w:t>
+      </w:r>
+      <w:r>
+        <w:t xml:space="preserve"> and </w:t>
+      </w:r>
+      <w:r>
+        <w:t>handling node failures</w:t>
+      </w:r>
+    </w:p>
+    <w:p>
+      <w:pPr>
+        <w:pStyle w:val="ListParagraph"/>
+        <w:numPr>
+          <w:ilvl w:val="2"/>
+          <w:numId w:val="1"/>
+        </w:numPr>
+      </w:pPr>
+      <w:r>
+        <w:t xml:space="preserve">It monitors the nodes though </w:t>
+      </w:r>
+      <w:proofErr w:type="spellStart"/>
+      <w:r>
+        <w:t>kube</w:t>
+      </w:r>
+      <w:proofErr w:type="spellEnd"/>
+      <w:r>
+        <w:t>-</w:t>
+      </w:r>
+      <w:proofErr w:type="spellStart"/>
+      <w:r>
+        <w:t>api</w:t>
+      </w:r>
+      <w:proofErr w:type="spellEnd"/>
+      <w:r>
+        <w:t>-server</w:t>
+      </w:r>
+    </w:p>
+    <w:p>
+      <w:pPr>
+        <w:pStyle w:val="ListParagraph"/>
+        <w:numPr>
+          <w:ilvl w:val="2"/>
+          <w:numId w:val="1"/>
+        </w:numPr>
+      </w:pPr>
+      <w:r>
+        <w:t>Node monitor period – 5sec</w:t>
+      </w:r>
+    </w:p>
+    <w:p>
+      <w:pPr>
+        <w:pStyle w:val="ListParagraph"/>
+        <w:numPr>
+          <w:ilvl w:val="2"/>
+          <w:numId w:val="1"/>
+        </w:numPr>
+      </w:pPr>
+      <w:r>
+        <w:t>Waits for 40 secs before marking it as dead</w:t>
+      </w:r>
+      <w:r>
+        <w:t xml:space="preserve"> ( Grace Period )</w:t>
+      </w:r>
+    </w:p>
+    <w:p>
+      <w:pPr>
+        <w:pStyle w:val="ListParagraph"/>
+        <w:numPr>
+          <w:ilvl w:val="2"/>
+          <w:numId w:val="1"/>
+        </w:numPr>
+      </w:pPr>
+      <w:r>
+        <w:t xml:space="preserve">POD eviction time </w:t>
+      </w:r>
+      <w:r>
+        <w:t xml:space="preserve">5 mins </w:t>
+      </w:r>
+    </w:p>
+    <w:p>
+      <w:pPr>
+        <w:pStyle w:val="ListParagraph"/>
+        <w:numPr>
+          <w:ilvl w:val="2"/>
+          <w:numId w:val="1"/>
+        </w:numPr>
+      </w:pPr>
+      <w:r>
+        <w:t xml:space="preserve">All these are packaged in Kube-Controller-Manager </w:t>
+      </w:r>
+    </w:p>
+    <w:p>
+      <w:pPr>
+        <w:pStyle w:val="ListParagraph"/>
+        <w:numPr>
+          <w:ilvl w:val="2"/>
+          <w:numId w:val="1"/>
+        </w:numPr>
+      </w:pPr>
+      <w:r>
+        <w:t xml:space="preserve">Download and install from </w:t>
+      </w:r>
+      <w:r>
+        <w:t>K</w:t>
+      </w:r>
+      <w:r>
+        <w:t>ubernete</w:t>
+      </w:r>
+      <w:r>
+        <w:t>s</w:t>
+      </w:r>
+      <w:r>
+        <w:t xml:space="preserve"> release</w:t>
+      </w:r>
+    </w:p>
+    <w:p>
+      <w:pPr>
+        <w:pStyle w:val="ListParagraph"/>
+        <w:numPr>
+          <w:ilvl w:val="2"/>
+          <w:numId w:val="1"/>
+        </w:numPr>
+      </w:pPr>
+      <w:proofErr w:type="spellStart"/>
+      <w:r>
+        <w:t>k</w:t>
+      </w:r>
+      <w:r>
+        <w:t>ubectl</w:t>
+      </w:r>
+      <w:proofErr w:type="spellEnd"/>
+      <w:r>
+        <w:t xml:space="preserve"> get pods -n &lt;pod name &gt;</w:t>
+      </w:r>
+      <w:r>
+        <w:t xml:space="preserve"> </w:t>
+      </w:r>
+    </w:p>
+    <w:p>
+      <w:pPr>
+        <w:pStyle w:val="ListParagraph"/>
+        <w:numPr>
+          <w:ilvl w:val="2"/>
+          <w:numId w:val="1"/>
+        </w:numPr>
+      </w:pPr>
+      <w:proofErr w:type="spellStart"/>
+      <w:r>
+        <w:t>ps</w:t>
+      </w:r>
+      <w:proofErr w:type="spellEnd"/>
+      <w:r>
+        <w:t xml:space="preserve"> -</w:t>
+      </w:r>
+      <w:proofErr w:type="spellStart"/>
+      <w:r>
+        <w:t>ef</w:t>
+      </w:r>
+      <w:proofErr w:type="spellEnd"/>
+      <w:r>
+        <w:t xml:space="preserve"> | grep </w:t>
+      </w:r>
+      <w:proofErr w:type="spellStart"/>
+      <w:r>
+        <w:t>kube</w:t>
+      </w:r>
+      <w:proofErr w:type="spellEnd"/>
+      <w:r>
+        <w:t xml:space="preserve">-controller-manager – To see the process status </w:t>
+      </w:r>
+    </w:p>
+    <w:p>
+      <w:pPr>
+        <w:pStyle w:val="ListParagraph"/>
+        <w:numPr>
+          <w:ilvl w:val="1"/>
+          <w:numId w:val="1"/>
+        </w:numPr>
+      </w:pPr>
+      <w:r>
+        <w:rPr>
+          <w:b/>
+          <w:bCs/>
+        </w:rPr>
+        <w:t xml:space="preserve">Etcd </w:t>
+      </w:r>
+      <w:r>
+        <w:rPr>
+          <w:b/>
+          <w:bCs/>
+        </w:rPr>
+        <w:t>(Key Value Store</w:t>
+      </w:r>
+      <w:r>
+        <w:rPr>
+          <w:b/>
+          <w:bCs/>
+        </w:rPr>
+        <w:t>)</w:t>
+      </w:r>
+      <w:r>
+        <w:t>: -</w:t>
+      </w:r>
+      <w:r>
+        <w:t xml:space="preserve"> </w:t>
+      </w:r>
+    </w:p>
+    <w:p>
+      <w:pPr>
+        <w:pStyle w:val="ListParagraph"/>
+        <w:numPr>
+          <w:ilvl w:val="2"/>
+          <w:numId w:val="1"/>
+        </w:numPr>
+      </w:pPr>
+      <w:r>
+        <w:t>A</w:t>
+      </w:r>
+      <w:r>
+        <w:t xml:space="preserve"> data storage </w:t>
+      </w:r>
+      <w:r>
+        <w:t xml:space="preserve">(database) </w:t>
+      </w:r>
+      <w:r>
+        <w:t>which stores the cluster configurations</w:t>
+      </w:r>
+      <w:r>
+        <w:t xml:space="preserve"> </w:t>
+      </w:r>
+      <w:r>
+        <w:t>(Nodes</w:t>
+      </w:r>
+      <w:r>
+        <w:t xml:space="preserve">, Pods, Configs, Secrets, Accounts, Roles, Bindings, </w:t>
+      </w:r>
+      <w:r>
+        <w:t>etc.)</w:t>
+      </w:r>
+    </w:p>
+    <w:p>
+      <w:pPr>
+        <w:pStyle w:val="ListParagraph"/>
+        <w:numPr>
+          <w:ilvl w:val="2"/>
+          <w:numId w:val="1"/>
+        </w:numPr>
+      </w:pPr>
+      <w:r>
+        <w:t>Ma</w:t>
+      </w:r>
+      <w:r>
+        <w:t>st</w:t>
+      </w:r>
+      <w:r>
+        <w:t>er node queries etcd to retrieve parameter for the state of nodes, pods and containers</w:t>
+      </w:r>
+    </w:p>
+    <w:p>
+      <w:pPr>
+        <w:pStyle w:val="ListParagraph"/>
+        <w:numPr>
+          <w:ilvl w:val="2"/>
+          <w:numId w:val="1"/>
+        </w:numPr>
+      </w:pPr>
+      <w:r>
+        <w:t>Download,</w:t>
+      </w:r>
+      <w:r>
+        <w:t xml:space="preserve"> Install and Run </w:t>
+      </w:r>
+      <w:r>
+        <w:t>(.</w:t>
+      </w:r>
+      <w:r>
+        <w:t>/etcd)</w:t>
+      </w:r>
+    </w:p>
+    <w:p>
+      <w:pPr>
+        <w:pStyle w:val="ListParagraph"/>
+        <w:numPr>
+          <w:ilvl w:val="2"/>
+          <w:numId w:val="1"/>
+        </w:numPr>
+      </w:pPr>
+      <w:r>
+        <w:t xml:space="preserve">Listens on port </w:t>
+      </w:r>
+      <w:r>
+        <w:t>–</w:t>
+      </w:r>
+      <w:r>
+        <w:t xml:space="preserve"> 2379</w:t>
+      </w:r>
+    </w:p>
+    <w:p>
+      <w:pPr>
+        <w:pStyle w:val="ListParagraph"/>
+        <w:numPr>
+          <w:ilvl w:val="2"/>
+          <w:numId w:val="1"/>
+        </w:numPr>
+      </w:pPr>
+      <w:r>
+        <w:t xml:space="preserve">Default client comes with ETCD </w:t>
+      </w:r>
+      <w:r>
+        <w:t xml:space="preserve">is - </w:t>
+      </w:r>
+      <w:r>
+        <w:t>etcdctl ( etcd control clients )</w:t>
+      </w:r>
+      <w:r>
+        <w:t xml:space="preserve"> </w:t>
+      </w:r>
+      <w:r>
+        <w:rPr>
+          <w:b/>
+          <w:bCs/>
+        </w:rPr>
+        <w:t>[./etcdctl set key1 value1</w:t>
+      </w:r>
+      <w:r>
+        <w:t>]</w:t>
+      </w:r>
+    </w:p>
+    <w:p>
+      <w:pPr>
+        <w:pStyle w:val="ListParagraph"/>
+        <w:numPr>
+          <w:ilvl w:val="2"/>
+          <w:numId w:val="1"/>
+        </w:numPr>
+      </w:pPr>
+      <w:r>
+        <w:t>To retrieve data run - ./etcdctl get key1</w:t>
+      </w:r>
+    </w:p>
+    <w:p>
+      <w:pPr>
+        <w:pStyle w:val="ListParagraph"/>
+        <w:numPr>
+          <w:ilvl w:val="2"/>
+          <w:numId w:val="1"/>
+        </w:numPr>
+      </w:pPr>
+      <w:r>
+        <w:t xml:space="preserve">Run etcdctl – To get more help options </w:t>
+      </w:r>
+    </w:p>
+    <w:p>
+      <w:pPr>
+        <w:pStyle w:val="ListParagraph"/>
+        <w:numPr>
+          <w:ilvl w:val="2"/>
+          <w:numId w:val="1"/>
+        </w:numPr>
+      </w:pPr>
+      <w:r>
+        <w:t xml:space="preserve">Etcdctl is the CLI tool to interact with ETCD – It has two </w:t>
+      </w:r>
+      <w:r>
+        <w:t xml:space="preserve">API </w:t>
+      </w:r>
+      <w:r>
+        <w:t>versions – V</w:t>
+      </w:r>
+      <w:r>
+        <w:t>2</w:t>
+      </w:r>
+      <w:r>
+        <w:t xml:space="preserve"> </w:t>
+      </w:r>
+      <w:r>
+        <w:t xml:space="preserve">(Default) </w:t>
+      </w:r>
+      <w:r>
+        <w:t>and V</w:t>
+      </w:r>
+      <w:r>
+        <w:t>3</w:t>
+      </w:r>
+      <w:r>
+        <w:t xml:space="preserve"> </w:t>
+      </w:r>
+    </w:p>
+    <w:p>
+      <w:pPr>
+        <w:pStyle w:val="ListParagraph"/>
+        <w:numPr>
+          <w:ilvl w:val="2"/>
+          <w:numId w:val="1"/>
+        </w:numPr>
+      </w:pPr>
+      <w:r>
+        <w:t xml:space="preserve">V2 supports following commands </w:t>
+      </w:r>
+    </w:p>
+    <w:p>
+      <w:pPr>
+        <w:pStyle w:val="ListParagraph"/>
+        <w:numPr>
+          <w:ilvl w:val="3"/>
+          <w:numId w:val="1"/>
+        </w:numPr>
+      </w:pPr>
+      <w:r>
+        <w:t>etcdctl backup</w:t>
+      </w:r>
+    </w:p>
+    <w:p>
+      <w:pPr>
+        <w:pStyle w:val="ListParagraph"/>
+        <w:numPr>
+          <w:ilvl w:val="3"/>
+          <w:numId w:val="1"/>
+        </w:numPr>
+      </w:pPr>
+      <w:r>
+        <w:t>etcdctl cluster-health</w:t>
+      </w:r>
+    </w:p>
+    <w:p>
+      <w:pPr>
+        <w:pStyle w:val="ListParagraph"/>
+        <w:numPr>
+          <w:ilvl w:val="3"/>
+          <w:numId w:val="1"/>
+        </w:numPr>
+      </w:pPr>
+      <w:r>
+        <w:t xml:space="preserve">etcdctl </w:t>
+      </w:r>
+      <w:proofErr w:type="spellStart"/>
+      <w:r>
+        <w:t>mk</w:t>
+      </w:r>
+      <w:proofErr w:type="spellEnd"/>
+    </w:p>
+    <w:p>
+      <w:pPr>
+        <w:pStyle w:val="ListParagraph"/>
+        <w:numPr>
+          <w:ilvl w:val="3"/>
+          <w:numId w:val="1"/>
+        </w:numPr>
+      </w:pPr>
+      <w:r>
+        <w:t xml:space="preserve">etcdctl </w:t>
+      </w:r>
+      <w:proofErr w:type="spellStart"/>
+      <w:r>
+        <w:t>mkdir</w:t>
+      </w:r>
+      <w:proofErr w:type="spellEnd"/>
+    </w:p>
+    <w:p>
+      <w:pPr>
+        <w:pStyle w:val="ListParagraph"/>
+        <w:numPr>
+          <w:ilvl w:val="3"/>
+          <w:numId w:val="1"/>
+        </w:numPr>
+      </w:pPr>
+      <w:r>
+        <w:t xml:space="preserve">etcdctl set </w:t>
+      </w:r>
+    </w:p>
+    <w:p>
+      <w:pPr>
+        <w:pStyle w:val="ListParagraph"/>
+        <w:numPr>
+          <w:ilvl w:val="2"/>
+          <w:numId w:val="1"/>
+        </w:numPr>
+      </w:pPr>
+      <w:r>
+        <w:t xml:space="preserve">V3 supports following commands </w:t>
+      </w:r>
+    </w:p>
+    <w:p>
+      <w:pPr>
+        <w:pStyle w:val="ListParagraph"/>
+        <w:numPr>
+          <w:ilvl w:val="3"/>
+          <w:numId w:val="1"/>
+        </w:numPr>
+      </w:pPr>
+      <w:r>
+        <w:t xml:space="preserve">etcdctl snapshot save </w:t>
+      </w:r>
+    </w:p>
+    <w:p>
+      <w:pPr>
+        <w:pStyle w:val="ListParagraph"/>
+        <w:numPr>
+          <w:ilvl w:val="3"/>
+          <w:numId w:val="1"/>
+        </w:numPr>
+      </w:pPr>
+      <w:r>
+        <w:t>etcdctl endpoint health</w:t>
+      </w:r>
+    </w:p>
+    <w:p>
+      <w:pPr>
+        <w:pStyle w:val="ListParagraph"/>
+        <w:numPr>
+          <w:ilvl w:val="3"/>
+          <w:numId w:val="1"/>
+        </w:numPr>
+      </w:pPr>
+      <w:r>
+        <w:t>etcdctl get</w:t>
+      </w:r>
+    </w:p>
+    <w:p>
+      <w:pPr>
+        <w:pStyle w:val="ListParagraph"/>
+        <w:numPr>
+          <w:ilvl w:val="3"/>
+          <w:numId w:val="1"/>
+        </w:numPr>
+      </w:pPr>
+      <w:r>
+        <w:t xml:space="preserve">etcdctl put </w:t>
+      </w:r>
+    </w:p>
+    <w:p>
+      <w:pPr>
+        <w:pStyle w:val="ListParagraph"/>
+        <w:numPr>
+          <w:ilvl w:val="2"/>
+          <w:numId w:val="1"/>
+        </w:numPr>
+      </w:pPr>
+      <w:r>
+        <w:t xml:space="preserve">To set the right version of API - </w:t>
+      </w:r>
+      <w:r>
+        <w:rPr>
+          <w:rFonts w:ascii="Consolas" w:hAnsi="Consolas" w:cs="Consolas"/>
+          <w:color w:val="EC5252"/>
+          <w:shd w:val="clear" w:color="auto" w:fill="F2F3F5"/>
+        </w:rPr>
+        <w:t>export ETCDCTL_API=3</w:t>
+      </w:r>
+    </w:p>
+    <w:p>
+      <w:pPr>
+        <w:pStyle w:val="ListParagraph"/>
+        <w:numPr>
+          <w:ilvl w:val="2"/>
+          <w:numId w:val="1"/>
+        </w:numPr>
+      </w:pPr>
+      <w:r>
+        <w:t>ETCD certificates are placed here :</w:t>
+      </w:r>
+    </w:p>
+    <w:p>
+      <w:pPr>
+        <w:pStyle w:val="l0"/>
+        <w:numPr>
+          <w:ilvl w:val="3"/>
+          <w:numId w:val="1"/>
+        </w:numPr>
+        <w:rPr>
+          <w:rFonts w:ascii="Monaco" w:hAnsi="Monaco"/>
+          <w:color w:val="505763"/>
+          <w:sz w:val="18"/>
+          <w:szCs w:val="18"/>
+        </w:rPr>
+      </w:pPr>
+      <w:r>
+        <w:rPr>
+          <w:rStyle w:val="pun"/>
+          <w:rFonts w:ascii="Monaco" w:hAnsi="Monaco"/>
+          <w:color w:val="29303B"/>
+          <w:sz w:val="18"/>
+          <w:szCs w:val="18"/>
+        </w:rPr>
+        <w:t>--</w:t>
+      </w:r>
+      <w:proofErr w:type="spellStart"/>
+      <w:r>
+        <w:rPr>
+          <w:rStyle w:val="pln"/>
+          <w:rFonts w:ascii="Monaco" w:hAnsi="Monaco"/>
+          <w:color w:val="29303B"/>
+          <w:sz w:val="18"/>
+          <w:szCs w:val="18"/>
+        </w:rPr>
+        <w:t>cacert</w:t>
+      </w:r>
+      <w:proofErr w:type="spellEnd"/>
+      <w:r>
+        <w:rPr>
+          <w:rStyle w:val="pln"/>
+          <w:rFonts w:ascii="Monaco" w:hAnsi="Monaco"/>
+          <w:color w:val="29303B"/>
+          <w:sz w:val="18"/>
+          <w:szCs w:val="18"/>
+        </w:rPr>
+        <w:t xml:space="preserve"> </w:t>
+      </w:r>
+      <w:r>
+        <w:rPr>
+          <w:rStyle w:val="pun"/>
+          <w:rFonts w:ascii="Monaco" w:hAnsi="Monaco"/>
+          <w:color w:val="29303B"/>
+          <w:sz w:val="18"/>
+          <w:szCs w:val="18"/>
+        </w:rPr>
+        <w:t>/</w:t>
+      </w:r>
+      <w:proofErr w:type="spellStart"/>
+      <w:r>
+        <w:rPr>
+          <w:rStyle w:val="pln"/>
+          <w:rFonts w:ascii="Monaco" w:hAnsi="Monaco"/>
+          <w:color w:val="29303B"/>
+          <w:sz w:val="18"/>
+          <w:szCs w:val="18"/>
+        </w:rPr>
+        <w:t>etc</w:t>
+      </w:r>
+      <w:proofErr w:type="spellEnd"/>
+      <w:r>
+        <w:rPr>
+          <w:rStyle w:val="pun"/>
+          <w:rFonts w:ascii="Monaco" w:hAnsi="Monaco"/>
+          <w:color w:val="29303B"/>
+          <w:sz w:val="18"/>
+          <w:szCs w:val="18"/>
+        </w:rPr>
+        <w:t>/</w:t>
+      </w:r>
+      <w:proofErr w:type="spellStart"/>
+      <w:r>
+        <w:rPr>
+          <w:rStyle w:val="pln"/>
+          <w:rFonts w:ascii="Monaco" w:hAnsi="Monaco"/>
+          <w:color w:val="29303B"/>
+          <w:sz w:val="18"/>
+          <w:szCs w:val="18"/>
+        </w:rPr>
+        <w:t>kubernetes</w:t>
+      </w:r>
+      <w:proofErr w:type="spellEnd"/>
+      <w:r>
+        <w:rPr>
+          <w:rStyle w:val="pun"/>
+          <w:rFonts w:ascii="Monaco" w:hAnsi="Monaco"/>
+          <w:color w:val="29303B"/>
+          <w:sz w:val="18"/>
+          <w:szCs w:val="18"/>
+        </w:rPr>
+        <w:t>/</w:t>
+      </w:r>
+      <w:proofErr w:type="spellStart"/>
+      <w:r>
+        <w:rPr>
+          <w:rStyle w:val="pln"/>
+          <w:rFonts w:ascii="Monaco" w:hAnsi="Monaco"/>
+          <w:color w:val="29303B"/>
+          <w:sz w:val="18"/>
+          <w:szCs w:val="18"/>
+        </w:rPr>
+        <w:t>pki</w:t>
+      </w:r>
+      <w:proofErr w:type="spellEnd"/>
+      <w:r>
+        <w:rPr>
+          <w:rStyle w:val="pun"/>
+          <w:rFonts w:ascii="Monaco" w:hAnsi="Monaco"/>
+          <w:color w:val="29303B"/>
+          <w:sz w:val="18"/>
+          <w:szCs w:val="18"/>
+        </w:rPr>
+        <w:t>/</w:t>
+      </w:r>
+      <w:r>
+        <w:rPr>
+          <w:rStyle w:val="pln"/>
+          <w:rFonts w:ascii="Monaco" w:hAnsi="Monaco"/>
+          <w:color w:val="29303B"/>
+          <w:sz w:val="18"/>
+          <w:szCs w:val="18"/>
+        </w:rPr>
+        <w:t>etcd</w:t>
+      </w:r>
+      <w:r>
+        <w:rPr>
+          <w:rStyle w:val="pun"/>
+          <w:rFonts w:ascii="Monaco" w:hAnsi="Monaco"/>
+          <w:color w:val="29303B"/>
+          <w:sz w:val="18"/>
+          <w:szCs w:val="18"/>
+        </w:rPr>
+        <w:t>/</w:t>
+      </w:r>
+      <w:r>
+        <w:rPr>
+          <w:rStyle w:val="pln"/>
+          <w:rFonts w:ascii="Monaco" w:hAnsi="Monaco"/>
+          <w:color w:val="29303B"/>
+          <w:sz w:val="18"/>
+          <w:szCs w:val="18"/>
+        </w:rPr>
+        <w:t>ca</w:t>
+      </w:r>
+      <w:r>
+        <w:rPr>
+          <w:rStyle w:val="pun"/>
+          <w:rFonts w:ascii="Monaco" w:hAnsi="Monaco"/>
+          <w:color w:val="29303B"/>
+          <w:sz w:val="18"/>
+          <w:szCs w:val="18"/>
+        </w:rPr>
+        <w:t>.</w:t>
+      </w:r>
+      <w:r>
+        <w:rPr>
+          <w:rStyle w:val="pln"/>
+          <w:rFonts w:ascii="Monaco" w:hAnsi="Monaco"/>
+          <w:color w:val="29303B"/>
+          <w:sz w:val="18"/>
+          <w:szCs w:val="18"/>
+        </w:rPr>
+        <w:t xml:space="preserve">crt     </w:t>
+      </w:r>
+    </w:p>
+    <w:p>
+      <w:pPr>
+        <w:pStyle w:val="l1"/>
+        <w:numPr>
+          <w:ilvl w:val="3"/>
+          <w:numId w:val="1"/>
+        </w:numPr>
+        <w:rPr>
+          <w:rFonts w:ascii="Monaco" w:hAnsi="Monaco"/>
+          <w:color w:val="505763"/>
+          <w:sz w:val="18"/>
+          <w:szCs w:val="18"/>
+        </w:rPr>
+      </w:pPr>
+      <w:r>
+        <w:rPr>
+          <w:rStyle w:val="pun"/>
+          <w:rFonts w:ascii="Monaco" w:hAnsi="Monaco"/>
+          <w:color w:val="29303B"/>
+          <w:sz w:val="18"/>
+          <w:szCs w:val="18"/>
+        </w:rPr>
+        <w:t>--</w:t>
+      </w:r>
+      <w:r>
+        <w:rPr>
+          <w:rStyle w:val="pln"/>
+          <w:rFonts w:ascii="Monaco" w:hAnsi="Monaco"/>
+          <w:color w:val="29303B"/>
+          <w:sz w:val="18"/>
+          <w:szCs w:val="18"/>
+        </w:rPr>
+        <w:t xml:space="preserve">cert </w:t>
+      </w:r>
+      <w:r>
+        <w:rPr>
+          <w:rStyle w:val="pun"/>
+          <w:rFonts w:ascii="Monaco" w:hAnsi="Monaco"/>
+          <w:color w:val="29303B"/>
+          <w:sz w:val="18"/>
+          <w:szCs w:val="18"/>
+        </w:rPr>
+        <w:t>/</w:t>
+      </w:r>
+      <w:proofErr w:type="spellStart"/>
+      <w:r>
+        <w:rPr>
+          <w:rStyle w:val="pln"/>
+          <w:rFonts w:ascii="Monaco" w:hAnsi="Monaco"/>
+          <w:color w:val="29303B"/>
+          <w:sz w:val="18"/>
+          <w:szCs w:val="18"/>
+        </w:rPr>
+        <w:t>etc</w:t>
+      </w:r>
+      <w:proofErr w:type="spellEnd"/>
+      <w:r>
+        <w:rPr>
+          <w:rStyle w:val="pun"/>
+          <w:rFonts w:ascii="Monaco" w:hAnsi="Monaco"/>
+          <w:color w:val="29303B"/>
+          <w:sz w:val="18"/>
+          <w:szCs w:val="18"/>
+        </w:rPr>
+        <w:t>/</w:t>
+      </w:r>
+      <w:proofErr w:type="spellStart"/>
+      <w:r>
+        <w:rPr>
+          <w:rStyle w:val="pln"/>
+          <w:rFonts w:ascii="Monaco" w:hAnsi="Monaco"/>
+          <w:color w:val="29303B"/>
+          <w:sz w:val="18"/>
+          <w:szCs w:val="18"/>
+        </w:rPr>
+        <w:t>kubernetes</w:t>
+      </w:r>
+      <w:proofErr w:type="spellEnd"/>
+      <w:r>
+        <w:rPr>
+          <w:rStyle w:val="pun"/>
+          <w:rFonts w:ascii="Monaco" w:hAnsi="Monaco"/>
+          <w:color w:val="29303B"/>
+          <w:sz w:val="18"/>
+          <w:szCs w:val="18"/>
+        </w:rPr>
+        <w:t>/</w:t>
+      </w:r>
+      <w:proofErr w:type="spellStart"/>
+      <w:r>
+        <w:rPr>
+          <w:rStyle w:val="pln"/>
+          <w:rFonts w:ascii="Monaco" w:hAnsi="Monaco"/>
+          <w:color w:val="29303B"/>
+          <w:sz w:val="18"/>
+          <w:szCs w:val="18"/>
+        </w:rPr>
+        <w:t>pki</w:t>
+      </w:r>
+      <w:proofErr w:type="spellEnd"/>
+      <w:r>
+        <w:rPr>
+          <w:rStyle w:val="pun"/>
+          <w:rFonts w:ascii="Monaco" w:hAnsi="Monaco"/>
+          <w:color w:val="29303B"/>
+          <w:sz w:val="18"/>
+          <w:szCs w:val="18"/>
+        </w:rPr>
+        <w:t>/</w:t>
+      </w:r>
+      <w:r>
+        <w:rPr>
+          <w:rStyle w:val="pln"/>
+          <w:rFonts w:ascii="Monaco" w:hAnsi="Monaco"/>
+          <w:color w:val="29303B"/>
+          <w:sz w:val="18"/>
+          <w:szCs w:val="18"/>
+        </w:rPr>
+        <w:t>etcd</w:t>
+      </w:r>
+      <w:r>
+        <w:rPr>
+          <w:rStyle w:val="pun"/>
+          <w:rFonts w:ascii="Monaco" w:hAnsi="Monaco"/>
+          <w:color w:val="29303B"/>
+          <w:sz w:val="18"/>
+          <w:szCs w:val="18"/>
+        </w:rPr>
+        <w:t>/</w:t>
+      </w:r>
+      <w:r>
+        <w:rPr>
+          <w:rStyle w:val="pln"/>
+          <w:rFonts w:ascii="Monaco" w:hAnsi="Monaco"/>
+          <w:color w:val="29303B"/>
+          <w:sz w:val="18"/>
+          <w:szCs w:val="18"/>
+        </w:rPr>
+        <w:t>server</w:t>
+      </w:r>
+      <w:r>
+        <w:rPr>
+          <w:rStyle w:val="pun"/>
+          <w:rFonts w:ascii="Monaco" w:hAnsi="Monaco"/>
+          <w:color w:val="29303B"/>
+          <w:sz w:val="18"/>
+          <w:szCs w:val="18"/>
+        </w:rPr>
+        <w:t>.</w:t>
+      </w:r>
+      <w:r>
+        <w:rPr>
+          <w:rStyle w:val="pln"/>
+          <w:rFonts w:ascii="Monaco" w:hAnsi="Monaco"/>
+          <w:color w:val="29303B"/>
+          <w:sz w:val="18"/>
+          <w:szCs w:val="18"/>
+        </w:rPr>
+        <w:t xml:space="preserve">crt     </w:t>
+      </w:r>
+    </w:p>
+    <w:p>
+      <w:pPr>
+        <w:pStyle w:val="l2"/>
+        <w:numPr>
+          <w:ilvl w:val="3"/>
+          <w:numId w:val="1"/>
+        </w:numPr>
+        <w:rPr>
+          <w:rFonts w:ascii="Monaco" w:hAnsi="Monaco"/>
+          <w:color w:val="505763"/>
+          <w:sz w:val="18"/>
+          <w:szCs w:val="18"/>
+        </w:rPr>
+      </w:pPr>
+      <w:r>
+        <w:rPr>
+          <w:rStyle w:val="pun"/>
+          <w:rFonts w:ascii="Monaco" w:hAnsi="Monaco"/>
+          <w:color w:val="29303B"/>
+          <w:sz w:val="18"/>
+          <w:szCs w:val="18"/>
+        </w:rPr>
+        <w:t>--</w:t>
+      </w:r>
+      <w:r>
+        <w:rPr>
+          <w:rStyle w:val="pln"/>
+          <w:rFonts w:ascii="Monaco" w:hAnsi="Monaco"/>
+          <w:color w:val="29303B"/>
+          <w:sz w:val="18"/>
+          <w:szCs w:val="18"/>
+        </w:rPr>
+        <w:t xml:space="preserve">key </w:t>
+      </w:r>
+      <w:r>
+        <w:rPr>
+          <w:rStyle w:val="pun"/>
+          <w:rFonts w:ascii="Monaco" w:hAnsi="Monaco"/>
+          <w:color w:val="29303B"/>
+          <w:sz w:val="18"/>
+          <w:szCs w:val="18"/>
+        </w:rPr>
+        <w:t>/</w:t>
+      </w:r>
+      <w:proofErr w:type="spellStart"/>
+      <w:r>
+        <w:rPr>
+          <w:rStyle w:val="pln"/>
+          <w:rFonts w:ascii="Monaco" w:hAnsi="Monaco"/>
+          <w:color w:val="29303B"/>
+          <w:sz w:val="18"/>
+          <w:szCs w:val="18"/>
+        </w:rPr>
+        <w:t>etc</w:t>
+      </w:r>
+      <w:proofErr w:type="spellEnd"/>
+      <w:r>
+        <w:rPr>
+          <w:rStyle w:val="pun"/>
+          <w:rFonts w:ascii="Monaco" w:hAnsi="Monaco"/>
+          <w:color w:val="29303B"/>
+          <w:sz w:val="18"/>
+          <w:szCs w:val="18"/>
+        </w:rPr>
+        <w:t>/</w:t>
+      </w:r>
+      <w:proofErr w:type="spellStart"/>
+      <w:r>
+        <w:rPr>
+          <w:rStyle w:val="pln"/>
+          <w:rFonts w:ascii="Monaco" w:hAnsi="Monaco"/>
+          <w:color w:val="29303B"/>
+          <w:sz w:val="18"/>
+          <w:szCs w:val="18"/>
+        </w:rPr>
+        <w:t>kubernetes</w:t>
+      </w:r>
+      <w:proofErr w:type="spellEnd"/>
+      <w:r>
+        <w:rPr>
+          <w:rStyle w:val="pun"/>
+          <w:rFonts w:ascii="Monaco" w:hAnsi="Monaco"/>
+          <w:color w:val="29303B"/>
+          <w:sz w:val="18"/>
+          <w:szCs w:val="18"/>
+        </w:rPr>
+        <w:t>/</w:t>
+      </w:r>
+      <w:proofErr w:type="spellStart"/>
+      <w:r>
+        <w:rPr>
+          <w:rStyle w:val="pln"/>
+          <w:rFonts w:ascii="Monaco" w:hAnsi="Monaco"/>
+          <w:color w:val="29303B"/>
+          <w:sz w:val="18"/>
+          <w:szCs w:val="18"/>
+        </w:rPr>
+        <w:t>pki</w:t>
+      </w:r>
+      <w:proofErr w:type="spellEnd"/>
+      <w:r>
+        <w:rPr>
+          <w:rStyle w:val="pun"/>
+          <w:rFonts w:ascii="Monaco" w:hAnsi="Monaco"/>
+          <w:color w:val="29303B"/>
+          <w:sz w:val="18"/>
+          <w:szCs w:val="18"/>
+        </w:rPr>
+        <w:t>/</w:t>
+      </w:r>
+      <w:r>
+        <w:rPr>
+          <w:rStyle w:val="pln"/>
+          <w:rFonts w:ascii="Monaco" w:hAnsi="Monaco"/>
+          <w:color w:val="29303B"/>
+          <w:sz w:val="18"/>
+          <w:szCs w:val="18"/>
+        </w:rPr>
+        <w:t>etcd</w:t>
+      </w:r>
+      <w:r>
+        <w:rPr>
+          <w:rStyle w:val="pun"/>
+          <w:rFonts w:ascii="Monaco" w:hAnsi="Monaco"/>
+          <w:color w:val="29303B"/>
+          <w:sz w:val="18"/>
+          <w:szCs w:val="18"/>
+        </w:rPr>
+        <w:t>/</w:t>
+      </w:r>
+      <w:proofErr w:type="spellStart"/>
+      <w:r>
+        <w:rPr>
+          <w:rStyle w:val="pln"/>
+          <w:rFonts w:ascii="Monaco" w:hAnsi="Monaco"/>
+          <w:color w:val="29303B"/>
+          <w:sz w:val="18"/>
+          <w:szCs w:val="18"/>
+        </w:rPr>
+        <w:t>server</w:t>
+      </w:r>
+      <w:r>
+        <w:rPr>
+          <w:rStyle w:val="pun"/>
+          <w:rFonts w:ascii="Monaco" w:hAnsi="Monaco"/>
+          <w:color w:val="29303B"/>
+          <w:sz w:val="18"/>
+          <w:szCs w:val="18"/>
+        </w:rPr>
+        <w:t>.</w:t>
+      </w:r>
+      <w:r>
+        <w:rPr>
+          <w:rStyle w:val="pln"/>
+          <w:rFonts w:ascii="Monaco" w:hAnsi="Monaco"/>
+          <w:color w:val="29303B"/>
+          <w:sz w:val="18"/>
+          <w:szCs w:val="18"/>
+        </w:rPr>
+        <w:t>key</w:t>
+      </w:r>
+      <w:proofErr w:type="spellEnd"/>
+    </w:p>
+    <w:p>
+      <w:pPr>
+        <w:pStyle w:val="ListParagraph"/>
+        <w:numPr>
+          <w:ilvl w:val="2"/>
+          <w:numId w:val="1"/>
+        </w:numPr>
+      </w:pPr>
+      <w:r>
+        <w:t xml:space="preserve">User can set-up this by running this :- </w:t>
+      </w:r>
+    </w:p>
+    <w:p>
+      <w:pPr>
+        <w:pStyle w:val="l0"/>
+        <w:numPr>
+          <w:ilvl w:val="3"/>
+          <w:numId w:val="1"/>
+        </w:numPr>
+        <w:rPr>
+          <w:rFonts w:ascii="Monaco" w:hAnsi="Monaco"/>
+          <w:color w:val="505763"/>
+          <w:sz w:val="18"/>
+          <w:szCs w:val="18"/>
+        </w:rPr>
+      </w:pPr>
+      <w:proofErr w:type="spellStart"/>
+      <w:r>
+        <w:rPr>
+          <w:rStyle w:val="pln"/>
+          <w:rFonts w:ascii="Monaco" w:hAnsi="Monaco"/>
+          <w:color w:val="29303B"/>
+          <w:sz w:val="18"/>
+          <w:szCs w:val="18"/>
+        </w:rPr>
+        <w:t>kubectl</w:t>
+      </w:r>
+      <w:proofErr w:type="spellEnd"/>
+      <w:r>
+        <w:rPr>
+          <w:rStyle w:val="pln"/>
+          <w:rFonts w:ascii="Monaco" w:hAnsi="Monaco"/>
+          <w:color w:val="29303B"/>
+          <w:sz w:val="18"/>
+          <w:szCs w:val="18"/>
+        </w:rPr>
+        <w:t xml:space="preserve"> </w:t>
+      </w:r>
+      <w:r>
+        <w:rPr>
+          <w:rStyle w:val="kwd"/>
+          <w:rFonts w:ascii="Monaco" w:hAnsi="Monaco"/>
+          <w:color w:val="B35A1B"/>
+          <w:sz w:val="18"/>
+          <w:szCs w:val="18"/>
+        </w:rPr>
+        <w:t>exec</w:t>
+      </w:r>
+      <w:r>
+        <w:rPr>
+          <w:rStyle w:val="pln"/>
+          <w:rFonts w:ascii="Monaco" w:hAnsi="Monaco"/>
+          <w:color w:val="29303B"/>
+          <w:sz w:val="18"/>
+          <w:szCs w:val="18"/>
+        </w:rPr>
+        <w:t xml:space="preserve"> etcd</w:t>
+      </w:r>
+      <w:r>
+        <w:rPr>
+          <w:rStyle w:val="pun"/>
+          <w:rFonts w:ascii="Monaco" w:hAnsi="Monaco"/>
+          <w:color w:val="29303B"/>
+          <w:sz w:val="18"/>
+          <w:szCs w:val="18"/>
+        </w:rPr>
+        <w:t>-</w:t>
+      </w:r>
+      <w:r>
+        <w:rPr>
+          <w:rStyle w:val="pln"/>
+          <w:rFonts w:ascii="Monaco" w:hAnsi="Monaco"/>
+          <w:color w:val="29303B"/>
+          <w:sz w:val="18"/>
+          <w:szCs w:val="18"/>
+        </w:rPr>
+        <w:t xml:space="preserve">master </w:t>
+      </w:r>
+      <w:r>
+        <w:rPr>
+          <w:rStyle w:val="pun"/>
+          <w:rFonts w:ascii="Monaco" w:hAnsi="Monaco"/>
+          <w:color w:val="29303B"/>
+          <w:sz w:val="18"/>
+          <w:szCs w:val="18"/>
+        </w:rPr>
+        <w:t>-</w:t>
+      </w:r>
+      <w:r>
+        <w:rPr>
+          <w:rStyle w:val="pln"/>
+          <w:rFonts w:ascii="Monaco" w:hAnsi="Monaco"/>
+          <w:color w:val="29303B"/>
+          <w:sz w:val="18"/>
+          <w:szCs w:val="18"/>
+        </w:rPr>
+        <w:t xml:space="preserve">n </w:t>
+      </w:r>
+      <w:proofErr w:type="spellStart"/>
+      <w:r>
+        <w:rPr>
+          <w:rStyle w:val="pln"/>
+          <w:rFonts w:ascii="Monaco" w:hAnsi="Monaco"/>
+          <w:color w:val="29303B"/>
+          <w:sz w:val="18"/>
+          <w:szCs w:val="18"/>
+        </w:rPr>
+        <w:t>kube</w:t>
+      </w:r>
+      <w:proofErr w:type="spellEnd"/>
+      <w:r>
+        <w:rPr>
+          <w:rStyle w:val="pun"/>
+          <w:rFonts w:ascii="Monaco" w:hAnsi="Monaco"/>
+          <w:color w:val="29303B"/>
+          <w:sz w:val="18"/>
+          <w:szCs w:val="18"/>
+        </w:rPr>
+        <w:t>-</w:t>
+      </w:r>
+      <w:r>
+        <w:rPr>
+          <w:rStyle w:val="pln"/>
+          <w:rFonts w:ascii="Monaco" w:hAnsi="Monaco"/>
+          <w:color w:val="29303B"/>
+          <w:sz w:val="18"/>
+          <w:szCs w:val="18"/>
+        </w:rPr>
+        <w:t xml:space="preserve">system </w:t>
+      </w:r>
+      <w:r>
+        <w:rPr>
+          <w:rStyle w:val="pun"/>
+          <w:rFonts w:ascii="Monaco" w:hAnsi="Monaco"/>
+          <w:color w:val="29303B"/>
+          <w:sz w:val="18"/>
+          <w:szCs w:val="18"/>
+        </w:rPr>
+        <w:t>--</w:t>
+      </w:r>
+      <w:r>
+        <w:rPr>
+          <w:rStyle w:val="pln"/>
+          <w:rFonts w:ascii="Monaco" w:hAnsi="Monaco"/>
+          <w:color w:val="29303B"/>
+          <w:sz w:val="18"/>
+          <w:szCs w:val="18"/>
+        </w:rPr>
+        <w:t xml:space="preserve"> </w:t>
+      </w:r>
+      <w:proofErr w:type="spellStart"/>
+      <w:r>
+        <w:rPr>
+          <w:rStyle w:val="pln"/>
+          <w:rFonts w:ascii="Monaco" w:hAnsi="Monaco"/>
+          <w:color w:val="29303B"/>
+          <w:sz w:val="18"/>
+          <w:szCs w:val="18"/>
+        </w:rPr>
+        <w:t>sh</w:t>
+      </w:r>
+      <w:proofErr w:type="spellEnd"/>
+      <w:r>
+        <w:rPr>
+          <w:rStyle w:val="pln"/>
+          <w:rFonts w:ascii="Monaco" w:hAnsi="Monaco"/>
+          <w:color w:val="29303B"/>
+          <w:sz w:val="18"/>
+          <w:szCs w:val="18"/>
+        </w:rPr>
+        <w:t xml:space="preserve"> </w:t>
+      </w:r>
+      <w:r>
+        <w:rPr>
+          <w:rStyle w:val="pun"/>
+          <w:rFonts w:ascii="Monaco" w:hAnsi="Monaco"/>
+          <w:color w:val="29303B"/>
+          <w:sz w:val="18"/>
+          <w:szCs w:val="18"/>
+        </w:rPr>
+        <w:t>-</w:t>
+      </w:r>
+      <w:r>
+        <w:rPr>
+          <w:rStyle w:val="pln"/>
+          <w:rFonts w:ascii="Monaco" w:hAnsi="Monaco"/>
+          <w:color w:val="29303B"/>
+          <w:sz w:val="18"/>
+          <w:szCs w:val="18"/>
+        </w:rPr>
+        <w:t xml:space="preserve">c </w:t>
+      </w:r>
+      <w:r>
+        <w:rPr>
+          <w:rStyle w:val="str"/>
+          <w:rFonts w:ascii="Monaco" w:hAnsi="Monaco"/>
+          <w:color w:val="46C28E"/>
+          <w:sz w:val="18"/>
+          <w:szCs w:val="18"/>
+        </w:rPr>
+        <w:t>"ETCDCTL_API=3 etcdctl get / --prefix --keys-only --limit=10 --</w:t>
+      </w:r>
+      <w:proofErr w:type="spellStart"/>
+      <w:r>
+        <w:rPr>
+          <w:rStyle w:val="str"/>
+          <w:rFonts w:ascii="Monaco" w:hAnsi="Monaco"/>
+          <w:color w:val="46C28E"/>
+          <w:sz w:val="18"/>
+          <w:szCs w:val="18"/>
+        </w:rPr>
+        <w:t>cacert</w:t>
+      </w:r>
+      <w:proofErr w:type="spellEnd"/>
+      <w:r>
+        <w:rPr>
+          <w:rStyle w:val="str"/>
+          <w:rFonts w:ascii="Monaco" w:hAnsi="Monaco"/>
+          <w:color w:val="46C28E"/>
+          <w:sz w:val="18"/>
+          <w:szCs w:val="18"/>
+        </w:rPr>
+        <w:t xml:space="preserve"> /</w:t>
+      </w:r>
+      <w:proofErr w:type="spellStart"/>
+      <w:r>
+        <w:rPr>
+          <w:rStyle w:val="str"/>
+          <w:rFonts w:ascii="Monaco" w:hAnsi="Monaco"/>
+          <w:color w:val="46C28E"/>
+          <w:sz w:val="18"/>
+          <w:szCs w:val="18"/>
+        </w:rPr>
+        <w:t>etc</w:t>
+      </w:r>
+      <w:proofErr w:type="spellEnd"/>
+      <w:r>
+        <w:rPr>
+          <w:rStyle w:val="str"/>
+          <w:rFonts w:ascii="Monaco" w:hAnsi="Monaco"/>
+          <w:color w:val="46C28E"/>
+          <w:sz w:val="18"/>
+          <w:szCs w:val="18"/>
+        </w:rPr>
+        <w:t>/</w:t>
+      </w:r>
+      <w:proofErr w:type="spellStart"/>
+      <w:r>
+        <w:rPr>
+          <w:rStyle w:val="str"/>
+          <w:rFonts w:ascii="Monaco" w:hAnsi="Monaco"/>
+          <w:color w:val="46C28E"/>
+          <w:sz w:val="18"/>
+          <w:szCs w:val="18"/>
+        </w:rPr>
+        <w:t>kubernetes</w:t>
+      </w:r>
+      <w:proofErr w:type="spellEnd"/>
+      <w:r>
+        <w:rPr>
+          <w:rStyle w:val="str"/>
+          <w:rFonts w:ascii="Monaco" w:hAnsi="Monaco"/>
+          <w:color w:val="46C28E"/>
+          <w:sz w:val="18"/>
+          <w:szCs w:val="18"/>
+        </w:rPr>
+        <w:t>/</w:t>
+      </w:r>
+      <w:proofErr w:type="spellStart"/>
+      <w:r>
+        <w:rPr>
+          <w:rStyle w:val="str"/>
+          <w:rFonts w:ascii="Monaco" w:hAnsi="Monaco"/>
+          <w:color w:val="46C28E"/>
+          <w:sz w:val="18"/>
+          <w:szCs w:val="18"/>
+        </w:rPr>
+        <w:t>pki</w:t>
+      </w:r>
+      <w:proofErr w:type="spellEnd"/>
+      <w:r>
+        <w:rPr>
+          <w:rStyle w:val="str"/>
+          <w:rFonts w:ascii="Monaco" w:hAnsi="Monaco"/>
+          <w:color w:val="46C28E"/>
+          <w:sz w:val="18"/>
+          <w:szCs w:val="18"/>
+        </w:rPr>
+        <w:t>/etcd/ca.crt -</w:t>
+      </w:r>
+      <w:r>
+        <w:rPr>
+          <w:rStyle w:val="str"/>
+          <w:rFonts w:ascii="Monaco" w:hAnsi="Monaco"/>
+          <w:color w:val="46C28E"/>
+          <w:sz w:val="18"/>
+          <w:szCs w:val="18"/>
+        </w:rPr>
+        <w:lastRenderedPageBreak/>
+        <w:t>-cert /</w:t>
+      </w:r>
+      <w:proofErr w:type="spellStart"/>
+      <w:r>
+        <w:rPr>
+          <w:rStyle w:val="str"/>
+          <w:rFonts w:ascii="Monaco" w:hAnsi="Monaco"/>
+          <w:color w:val="46C28E"/>
+          <w:sz w:val="18"/>
+          <w:szCs w:val="18"/>
+        </w:rPr>
+        <w:t>etc</w:t>
+      </w:r>
+      <w:proofErr w:type="spellEnd"/>
+      <w:r>
+        <w:rPr>
+          <w:rStyle w:val="str"/>
+          <w:rFonts w:ascii="Monaco" w:hAnsi="Monaco"/>
+          <w:color w:val="46C28E"/>
+          <w:sz w:val="18"/>
+          <w:szCs w:val="18"/>
+        </w:rPr>
+        <w:t>/</w:t>
+      </w:r>
+      <w:proofErr w:type="spellStart"/>
+      <w:r>
+        <w:rPr>
+          <w:rStyle w:val="str"/>
+          <w:rFonts w:ascii="Monaco" w:hAnsi="Monaco"/>
+          <w:color w:val="46C28E"/>
+          <w:sz w:val="18"/>
+          <w:szCs w:val="18"/>
+        </w:rPr>
+        <w:t>kubernetes</w:t>
+      </w:r>
+      <w:proofErr w:type="spellEnd"/>
+      <w:r>
+        <w:rPr>
+          <w:rStyle w:val="str"/>
+          <w:rFonts w:ascii="Monaco" w:hAnsi="Monaco"/>
+          <w:color w:val="46C28E"/>
+          <w:sz w:val="18"/>
+          <w:szCs w:val="18"/>
+        </w:rPr>
+        <w:t>/</w:t>
+      </w:r>
+      <w:proofErr w:type="spellStart"/>
+      <w:r>
+        <w:rPr>
+          <w:rStyle w:val="str"/>
+          <w:rFonts w:ascii="Monaco" w:hAnsi="Monaco"/>
+          <w:color w:val="46C28E"/>
+          <w:sz w:val="18"/>
+          <w:szCs w:val="18"/>
+        </w:rPr>
+        <w:t>pki</w:t>
+      </w:r>
+      <w:proofErr w:type="spellEnd"/>
+      <w:r>
+        <w:rPr>
+          <w:rStyle w:val="str"/>
+          <w:rFonts w:ascii="Monaco" w:hAnsi="Monaco"/>
+          <w:color w:val="46C28E"/>
+          <w:sz w:val="18"/>
+          <w:szCs w:val="18"/>
+        </w:rPr>
+        <w:t>/etcd/server.crt  --key /</w:t>
+      </w:r>
+      <w:proofErr w:type="spellStart"/>
+      <w:r>
+        <w:rPr>
+          <w:rStyle w:val="str"/>
+          <w:rFonts w:ascii="Monaco" w:hAnsi="Monaco"/>
+          <w:color w:val="46C28E"/>
+          <w:sz w:val="18"/>
+          <w:szCs w:val="18"/>
+        </w:rPr>
+        <w:t>etc</w:t>
+      </w:r>
+      <w:proofErr w:type="spellEnd"/>
+      <w:r>
+        <w:rPr>
+          <w:rStyle w:val="str"/>
+          <w:rFonts w:ascii="Monaco" w:hAnsi="Monaco"/>
+          <w:color w:val="46C28E"/>
+          <w:sz w:val="18"/>
+          <w:szCs w:val="18"/>
+        </w:rPr>
+        <w:t>/</w:t>
+      </w:r>
+      <w:proofErr w:type="spellStart"/>
+      <w:r>
+        <w:rPr>
+          <w:rStyle w:val="str"/>
+          <w:rFonts w:ascii="Monaco" w:hAnsi="Monaco"/>
+          <w:color w:val="46C28E"/>
+          <w:sz w:val="18"/>
+          <w:szCs w:val="18"/>
+        </w:rPr>
+        <w:t>kubernetes</w:t>
+      </w:r>
+      <w:proofErr w:type="spellEnd"/>
+      <w:r>
+        <w:rPr>
+          <w:rStyle w:val="str"/>
+          <w:rFonts w:ascii="Monaco" w:hAnsi="Monaco"/>
+          <w:color w:val="46C28E"/>
+          <w:sz w:val="18"/>
+          <w:szCs w:val="18"/>
+        </w:rPr>
+        <w:t>/</w:t>
+      </w:r>
+      <w:proofErr w:type="spellStart"/>
+      <w:r>
+        <w:rPr>
+          <w:rStyle w:val="str"/>
+          <w:rFonts w:ascii="Monaco" w:hAnsi="Monaco"/>
+          <w:color w:val="46C28E"/>
+          <w:sz w:val="18"/>
+          <w:szCs w:val="18"/>
+        </w:rPr>
+        <w:t>pki</w:t>
+      </w:r>
+      <w:proofErr w:type="spellEnd"/>
+      <w:r>
+        <w:rPr>
+          <w:rStyle w:val="str"/>
+          <w:rFonts w:ascii="Monaco" w:hAnsi="Monaco"/>
+          <w:color w:val="46C28E"/>
+          <w:sz w:val="18"/>
+          <w:szCs w:val="18"/>
+        </w:rPr>
+        <w:t>/etcd/</w:t>
+      </w:r>
+      <w:proofErr w:type="spellStart"/>
+      <w:r>
+        <w:rPr>
+          <w:rStyle w:val="str"/>
+          <w:rFonts w:ascii="Monaco" w:hAnsi="Monaco"/>
+          <w:color w:val="46C28E"/>
+          <w:sz w:val="18"/>
+          <w:szCs w:val="18"/>
+        </w:rPr>
+        <w:t>server.key</w:t>
+      </w:r>
+      <w:proofErr w:type="spellEnd"/>
+      <w:r>
+        <w:rPr>
+          <w:rStyle w:val="str"/>
+          <w:rFonts w:ascii="Monaco" w:hAnsi="Monaco"/>
+          <w:color w:val="46C28E"/>
+          <w:sz w:val="18"/>
+          <w:szCs w:val="18"/>
+        </w:rPr>
+        <w:t>"</w:t>
+      </w:r>
+      <w:r>
+        <w:rPr>
+          <w:rStyle w:val="pln"/>
+          <w:rFonts w:ascii="Monaco" w:hAnsi="Monaco"/>
+          <w:color w:val="29303B"/>
+          <w:sz w:val="18"/>
+          <w:szCs w:val="18"/>
+        </w:rPr>
+        <w:t xml:space="preserve"> </w:t>
+      </w:r>
+    </w:p>
+    <w:p>
+      <w:pPr>
+        <w:pStyle w:val="ListParagraph"/>
+        <w:numPr>
+          <w:ilvl w:val="2"/>
+          <w:numId w:val="1"/>
+        </w:numPr>
+      </w:pPr>
+    </w:p>
+    <w:p>
+      <w:pPr>
+        <w:pStyle w:val="ListParagraph"/>
+        <w:ind w:left="1440"/>
+      </w:pPr>
+    </w:p>
+    <w:p>
+      <w:pPr>
+        <w:pStyle w:val="ListParagraph"/>
+        <w:jc w:val="center"/>
+        <w:rPr>
+          <w:b/>
+          <w:bCs/>
+        </w:rPr>
+      </w:pPr>
+      <w:r>
+        <w:rPr>
+          <w:b/>
+          <w:bCs/>
+        </w:rPr>
+        <w:t xml:space="preserve">Worker </w:t>
+      </w:r>
+      <w:r>
+        <w:rPr>
+          <w:b/>
+          <w:bCs/>
+        </w:rPr>
+        <w:t>Nodes</w:t>
+      </w:r>
+      <w:r>
+        <w:rPr>
+          <w:b/>
+          <w:bCs/>
+        </w:rPr>
+        <w:t xml:space="preserve">/Nodes </w:t>
+      </w:r>
+      <w:r>
+        <w:rPr>
+          <w:b/>
+          <w:bCs/>
+        </w:rPr>
+        <w:t>:-</w:t>
+      </w:r>
+    </w:p>
+    <w:p>
+      <w:pPr>
+        <w:pStyle w:val="ListParagraph"/>
+      </w:pPr>
+    </w:p>
+    <w:p>
+      <w:r>
+        <w:fldChar w:fldCharType="begin"/>
+      </w:r>
+      <w:r>
+        <w:instrText xml:space="preserve"> INCLUDEPICTURE "/var/folders/21/r7yc5m4d453__63c1tn2q1jr0000gp/T/com.microsoft.Word/WebArchiveCopyPasteTempFiles/components-worker-node-kubernetes.png" \* MERGEFORMATINET </w:instrText>
+      </w:r>
+      <w:r>
+        <w:fldChar w:fldCharType="separate"/>
+      </w:r>
+      <w:r>
+        <w:rPr>
+          <w:noProof/>
+        </w:rPr>
+        <w:pict w14:anchorId="6BBD1A94">
+          <v:shape id="_x0000_i1029" type="#_x0000_t75" alt="Diagram of Kubernetes Worker Node and its elements in Kubernetes Architecture." style="width:478.4pt;height:248pt;mso-width-percent:0;mso-height-percent:0;mso-width-percent:0;mso-height-percent:0">
+            <v:imagedata r:id="rId14" r:href="rId15"/>
+          </v:shape>
+        </w:pict>
+      </w:r>
+      <w:r>
+        <w:fldChar w:fldCharType="end"/>
+      </w:r>
+    </w:p>
+    <w:p>
+      <w:pPr>
+        <w:pStyle w:val="ListParagraph"/>
+      </w:pPr>
+    </w:p>
+    <w:p>
+      <w:pPr>
+        <w:pStyle w:val="ListParagraph"/>
+        <w:numPr>
+          <w:ilvl w:val="1"/>
+          <w:numId w:val="1"/>
+        </w:numPr>
+      </w:pPr>
+      <w:r>
+        <w:t xml:space="preserve">Listens to API server for work assignments. </w:t>
+      </w:r>
+      <w:r>
+        <w:t>Executes the work and r</w:t>
+      </w:r>
+      <w:r>
+        <w:t>eport the result back to Master Node</w:t>
+      </w:r>
+    </w:p>
+    <w:p>
+      <w:pPr>
+        <w:pStyle w:val="ListParagraph"/>
+        <w:numPr>
+          <w:ilvl w:val="1"/>
+          <w:numId w:val="1"/>
+        </w:numPr>
+      </w:pPr>
+      <w:r>
+        <w:t>Runs the actual applications user deploys</w:t>
+      </w:r>
+    </w:p>
+    <w:p>
+      <w:pPr>
+        <w:pStyle w:val="ListParagraph"/>
+        <w:numPr>
+          <w:ilvl w:val="1"/>
+          <w:numId w:val="1"/>
+        </w:numPr>
+        <w:rPr>
+          <w:b/>
+          <w:bCs/>
+        </w:rPr>
+      </w:pPr>
+      <w:r>
+        <w:rPr>
+          <w:b/>
+          <w:bCs/>
+        </w:rPr>
+        <w:t>Kubelets :-</w:t>
+      </w:r>
+      <w:r>
+        <w:rPr>
+          <w:b/>
+          <w:bCs/>
+        </w:rPr>
+        <w:t xml:space="preserve"> ( Captain of the ship ) </w:t>
+      </w:r>
+    </w:p>
+    <w:p>
+      <w:pPr>
+        <w:pStyle w:val="ListParagraph"/>
+        <w:numPr>
+          <w:ilvl w:val="2"/>
+          <w:numId w:val="1"/>
+        </w:numPr>
+      </w:pPr>
+      <w:r>
+        <w:t>Runs on each worker node</w:t>
+      </w:r>
+      <w:r>
+        <w:t xml:space="preserve"> of the cluster</w:t>
+      </w:r>
+    </w:p>
+    <w:p>
+      <w:pPr>
+        <w:pStyle w:val="ListParagraph"/>
+        <w:numPr>
+          <w:ilvl w:val="2"/>
+          <w:numId w:val="1"/>
+        </w:numPr>
+      </w:pPr>
+      <w:r>
+        <w:t xml:space="preserve">Registers the </w:t>
+      </w:r>
+      <w:r>
+        <w:t xml:space="preserve">Worker </w:t>
+      </w:r>
+      <w:r>
+        <w:t>Node</w:t>
+      </w:r>
+      <w:r>
+        <w:t xml:space="preserve"> to Master Node </w:t>
+      </w:r>
+    </w:p>
+    <w:p>
+      <w:pPr>
+        <w:pStyle w:val="ListParagraph"/>
+        <w:numPr>
+          <w:ilvl w:val="2"/>
+          <w:numId w:val="1"/>
+        </w:numPr>
+      </w:pPr>
+      <w:r>
+        <w:t xml:space="preserve">It is the principal </w:t>
+      </w:r>
+      <w:r>
+        <w:t>Kubernetes</w:t>
+      </w:r>
+      <w:r>
+        <w:t xml:space="preserve"> agent</w:t>
+      </w:r>
+    </w:p>
+    <w:p>
+      <w:pPr>
+        <w:pStyle w:val="ListParagraph"/>
+        <w:numPr>
+          <w:ilvl w:val="2"/>
+          <w:numId w:val="1"/>
+        </w:numPr>
+      </w:pPr>
+      <w:r>
+        <w:t>Talks to API server and manages containers on its node</w:t>
+      </w:r>
+    </w:p>
+    <w:p>
+      <w:pPr>
+        <w:pStyle w:val="ListParagraph"/>
+        <w:numPr>
+          <w:ilvl w:val="2"/>
+          <w:numId w:val="1"/>
+        </w:numPr>
+      </w:pPr>
+      <w:r>
+        <w:t>Also monitors pods health and reports to control plane if not functional</w:t>
+      </w:r>
+    </w:p>
+    <w:p>
+      <w:pPr>
+        <w:pStyle w:val="ListParagraph"/>
+        <w:numPr>
+          <w:ilvl w:val="2"/>
+          <w:numId w:val="1"/>
+        </w:numPr>
+      </w:pPr>
+      <w:r>
+        <w:t xml:space="preserve">Download, Install as a service </w:t>
+      </w:r>
+    </w:p>
+    <w:p>
+      <w:pPr>
+        <w:pStyle w:val="ListParagraph"/>
+        <w:numPr>
+          <w:ilvl w:val="2"/>
+          <w:numId w:val="1"/>
+        </w:numPr>
+      </w:pPr>
+      <w:proofErr w:type="spellStart"/>
+      <w:r>
+        <w:t>Kubeadm</w:t>
+      </w:r>
+      <w:proofErr w:type="spellEnd"/>
+      <w:r>
+        <w:t xml:space="preserve"> doesn’t deploy </w:t>
+      </w:r>
+      <w:proofErr w:type="spellStart"/>
+      <w:r>
+        <w:t>kubelets</w:t>
+      </w:r>
+      <w:proofErr w:type="spellEnd"/>
+      <w:r>
+        <w:t xml:space="preserve"> </w:t>
+      </w:r>
+    </w:p>
+    <w:p>
+      <w:pPr>
+        <w:pStyle w:val="ListParagraph"/>
+        <w:numPr>
+          <w:ilvl w:val="2"/>
+          <w:numId w:val="1"/>
+        </w:numPr>
+      </w:pPr>
+      <w:r>
+        <w:t>ps -</w:t>
+      </w:r>
+      <w:proofErr w:type="spellStart"/>
+      <w:r>
+        <w:t>ef</w:t>
+      </w:r>
+      <w:proofErr w:type="spellEnd"/>
+      <w:r>
+        <w:t xml:space="preserve"> | grep </w:t>
+      </w:r>
+      <w:proofErr w:type="spellStart"/>
+      <w:r>
+        <w:t>kubelet</w:t>
+      </w:r>
+    </w:p>
+    <w:p>
+      <w:pPr>
+        <w:pStyle w:val="ListParagraph"/>
+        <w:numPr>
+          <w:ilvl w:val="1"/>
+          <w:numId w:val="1"/>
+        </w:numPr>
+        <w:rPr>
+          <w:b/>
+          <w:bCs/>
+        </w:rPr>
+      </w:pPr>
+      <w:proofErr w:type="spellEnd"/>
+      <w:r>
+        <w:rPr>
+          <w:b/>
+          <w:bCs/>
+        </w:rPr>
+        <w:t>Container Runtime:-</w:t>
+      </w:r>
+    </w:p>
+    <w:p>
+      <w:pPr>
+        <w:pStyle w:val="ListParagraph"/>
+        <w:numPr>
+          <w:ilvl w:val="2"/>
+          <w:numId w:val="1"/>
+        </w:numPr>
+      </w:pPr>
+      <w:r>
+        <w:t xml:space="preserve">Pulls images from a container image registry </w:t>
+      </w:r>
+    </w:p>
+    <w:p>
+      <w:pPr>
+        <w:pStyle w:val="ListParagraph"/>
+        <w:numPr>
+          <w:ilvl w:val="2"/>
+          <w:numId w:val="1"/>
+        </w:numPr>
+      </w:pPr>
+      <w:r>
+        <w:t>Starts and Stops Container</w:t>
+      </w:r>
+    </w:p>
+    <w:p>
+      <w:pPr>
+        <w:pStyle w:val="ListParagraph"/>
+        <w:numPr>
+          <w:ilvl w:val="2"/>
+          <w:numId w:val="1"/>
+        </w:numPr>
+      </w:pPr>
+      <w:r>
+        <w:t>A 3</w:t>
+      </w:r>
+      <w:r>
+        <w:rPr>
+          <w:vertAlign w:val="superscript"/>
+        </w:rPr>
+        <w:t>rd</w:t>
+      </w:r>
+      <w:r>
+        <w:t xml:space="preserve"> party software ( Docker ) does this function</w:t>
+      </w:r>
+    </w:p>
+    <w:p>
+      <w:pPr>
+        <w:pStyle w:val="ListParagraph"/>
+        <w:numPr>
+          <w:ilvl w:val="1"/>
+          <w:numId w:val="1"/>
+        </w:numPr>
+        <w:rPr>
+          <w:b/>
+          <w:bCs/>
+        </w:rPr>
+      </w:pPr>
+      <w:r>
+        <w:rPr>
+          <w:b/>
+          <w:bCs/>
+        </w:rPr>
+        <w:t xml:space="preserve">Kube-proxy :- </w:t>
+      </w:r>
+    </w:p>
+    <w:p>
+      <w:pPr>
+        <w:pStyle w:val="ListParagraph"/>
+        <w:numPr>
+          <w:ilvl w:val="2"/>
+          <w:numId w:val="1"/>
+        </w:numPr>
+      </w:pPr>
+      <w:r>
+        <w:t>A</w:t>
+      </w:r>
+      <w:r>
+        <w:t xml:space="preserve"> Kubernetes service</w:t>
+      </w:r>
+      <w:r>
+        <w:t xml:space="preserve"> – runs on each worker node </w:t>
+      </w:r>
+      <w:r>
+        <w:t xml:space="preserve"> </w:t>
+      </w:r>
+    </w:p>
+    <w:p>
+      <w:pPr>
+        <w:pStyle w:val="ListParagraph"/>
+        <w:numPr>
+          <w:ilvl w:val="2"/>
+          <w:numId w:val="1"/>
+        </w:numPr>
+      </w:pPr>
+      <w:r>
+        <w:t>L</w:t>
+      </w:r>
+      <w:r>
+        <w:t xml:space="preserve">oad-balances network traffic between application components </w:t>
+      </w:r>
+    </w:p>
+    <w:p>
+      <w:pPr>
+        <w:pStyle w:val="ListParagraph"/>
+        <w:numPr>
+          <w:ilvl w:val="2"/>
+          <w:numId w:val="1"/>
+        </w:numPr>
+      </w:pPr>
+      <w:r>
+        <w:t>Assign ip-address</w:t>
+      </w:r>
+      <w:r>
+        <w:t xml:space="preserve"> – on each node </w:t>
+      </w:r>
+    </w:p>
+    <w:p>
+      <w:pPr>
+        <w:pStyle w:val="ListParagraph"/>
+        <w:numPr>
+          <w:ilvl w:val="2"/>
+          <w:numId w:val="1"/>
+        </w:numPr>
+      </w:pPr>
+      <w:r>
+        <w:t xml:space="preserve">Assign iptables </w:t>
+      </w:r>
+      <w:r>
+        <w:t xml:space="preserve">– on each node </w:t>
+      </w:r>
+    </w:p>
+    <w:p>
+      <w:pPr>
+        <w:pStyle w:val="ListParagraph"/>
+        <w:numPr>
+          <w:ilvl w:val="2"/>
+          <w:numId w:val="1"/>
+        </w:numPr>
+      </w:pPr>
+      <w:r>
+        <w:t>Assign Rules</w:t>
+      </w:r>
+      <w:r>
+        <w:t xml:space="preserve"> – on each node</w:t>
+      </w:r>
+    </w:p>
+    <w:p>
+      <w:pPr>
+        <w:pStyle w:val="ListParagraph"/>
+        <w:numPr>
+          <w:ilvl w:val="2"/>
+          <w:numId w:val="1"/>
+        </w:numPr>
+      </w:pPr>
+      <w:r>
+        <w:lastRenderedPageBreak/>
+        <w:t xml:space="preserve">Download, install and run as a service - </w:t>
+      </w:r>
+      <w:proofErr w:type="spellStart"/>
+      <w:r>
+        <w:t>wget</w:t>
+      </w:r>
+      <w:proofErr w:type="spellEnd"/>
+      <w:r>
+        <w:t xml:space="preserve"> </w:t>
+      </w:r>
+      <w:hyperlink r:id="rId16" w:history="1">
+        <w:r>
+          <w:rPr>
+            <w:rStyle w:val="Hyperlink"/>
+          </w:rPr>
+          <w:t>https://storage.googleapis.com/kubernetes-release/release/v1.13.0/bin/linux/amd64/kube-proxy</w:t>
+        </w:r>
+      </w:hyperlink>
+      <w:r>
+        <w:t xml:space="preserve"> </w:t>
+      </w:r>
+    </w:p>
+    <w:p>
+      <w:pPr>
+        <w:pStyle w:val="ListParagraph"/>
+        <w:numPr>
+          <w:ilvl w:val="2"/>
+          <w:numId w:val="1"/>
+        </w:numPr>
+      </w:pPr>
+      <w:proofErr w:type="spellStart"/>
+      <w:r>
+        <w:t>k</w:t>
+      </w:r>
+      <w:r>
+        <w:t>ubectl</w:t>
+      </w:r>
+      <w:proofErr w:type="spellEnd"/>
+      <w:r>
+        <w:t xml:space="preserve"> get pods – n &lt;pod name&gt;</w:t>
+      </w:r>
+    </w:p>
+    <w:p>
+      <w:pPr>
+        <w:pStyle w:val="ListParagraph"/>
+        <w:numPr>
+          <w:ilvl w:val="2"/>
+          <w:numId w:val="1"/>
+        </w:numPr>
+      </w:pPr>
+      <w:proofErr w:type="spellStart"/>
+      <w:r>
+        <w:t>k</w:t>
+      </w:r>
+      <w:r>
+        <w:t>ubectl</w:t>
+      </w:r>
+      <w:proofErr w:type="spellEnd"/>
+      <w:r>
+        <w:t xml:space="preserve"> get </w:t>
+      </w:r>
+      <w:proofErr w:type="spellStart"/>
+      <w:r>
+        <w:t>daemonset</w:t>
+      </w:r>
+      <w:proofErr w:type="spellEnd"/>
+      <w:r>
+        <w:t xml:space="preserve"> -n &lt;pod name&gt;</w:t>
+      </w:r>
+    </w:p>
+    <w:p>
+      <w:pPr>
+        <w:pStyle w:val="ListParagraph"/>
+        <w:numPr>
+          <w:ilvl w:val="1"/>
+          <w:numId w:val="1"/>
+        </w:numPr>
+        <w:rPr>
+          <w:b/>
+          <w:bCs/>
+        </w:rPr>
+      </w:pPr>
+      <w:r>
+        <w:rPr>
+          <w:b/>
+          <w:bCs/>
+        </w:rPr>
+        <w:t>POD</w:t>
+      </w:r>
+      <w:r>
+        <w:rPr>
+          <w:b/>
+          <w:bCs/>
+        </w:rPr>
+        <w:t xml:space="preserve"> :-</w:t>
+      </w:r>
+    </w:p>
+    <w:p>
+      <w:pPr>
+        <w:pStyle w:val="ListParagraph"/>
+        <w:numPr>
+          <w:ilvl w:val="0"/>
+          <w:numId w:val="1"/>
+        </w:numPr>
+      </w:pPr>
+      <w:r>
+        <w:fldChar w:fldCharType="begin"/>
+      </w:r>
+      <w:r>
+        <w:instrText xml:space="preserve"> INCLUDEPICTURE "/var/folders/21/r7yc5m4d453__63c1tn2q1jr0000gp/T/com.microsoft.Word/WebArchiveCopyPasteTempFiles/container-pod-deplyment-kubernetes.png" \* MERGEFORMATINET </w:instrText>
+      </w:r>
+      <w:r>
+        <w:fldChar w:fldCharType="separate"/>
+      </w:r>
+      <w:r>
+        <w:rPr>
+          <w:noProof/>
+        </w:rPr>
+        <w:pict w14:anchorId="331EF000">
+          <v:shape id="_x0000_i1028" type="#_x0000_t75" alt="Diagram explanation of Kubernetes Deployment with Pod and Container." style="width:427.2pt;height:160pt;mso-width-percent:0;mso-height-percent:0;mso-width-percent:0;mso-height-percent:0">
+            <v:imagedata r:id="rId17" r:href="rId18"/>
+          </v:shape>
+        </w:pict>
+      </w:r>
+      <w:r>
+        <w:fldChar w:fldCharType="end"/>
+      </w:r>
+    </w:p>
+    <w:p>
+      <w:pPr>
+        <w:pStyle w:val="ListParagraph"/>
+        <w:ind w:left="1440"/>
+      </w:pPr>
+    </w:p>
+    <w:p>
+      <w:pPr>
+        <w:pStyle w:val="ListParagraph"/>
+        <w:ind w:left="1440"/>
+      </w:pPr>
+    </w:p>
+    <w:p>
+      <w:pPr>
+        <w:pStyle w:val="ListParagraph"/>
+        <w:numPr>
+          <w:ilvl w:val="2"/>
+          <w:numId w:val="1"/>
+        </w:numPr>
+      </w:pPr>
+      <w:r>
+        <w:t>The</w:t>
+      </w:r>
+      <w:r>
+        <w:t xml:space="preserve"> smallest element of scheduling in Kubernetes </w:t>
+      </w:r>
+    </w:p>
+    <w:p>
+      <w:pPr>
+        <w:pStyle w:val="ListParagraph"/>
+        <w:numPr>
+          <w:ilvl w:val="2"/>
+          <w:numId w:val="1"/>
+        </w:numPr>
+      </w:pPr>
+      <w:r>
+        <w:t>A container can’t be part of cluster without a POD</w:t>
+      </w:r>
+    </w:p>
+    <w:p>
+      <w:pPr>
+        <w:pStyle w:val="ListParagraph"/>
+        <w:numPr>
+          <w:ilvl w:val="2"/>
+          <w:numId w:val="1"/>
+        </w:numPr>
+      </w:pPr>
+      <w:r>
+        <w:t xml:space="preserve">If scaling app needed, </w:t>
+      </w:r>
+      <w:r>
+        <w:t>c</w:t>
+      </w:r>
+      <w:r>
+        <w:t>an be only done by adding and removing pods</w:t>
+      </w:r>
+      <w:r>
+        <w:t xml:space="preserve"> </w:t>
+      </w:r>
+    </w:p>
+    <w:p>
+      <w:pPr>
+        <w:pStyle w:val="ListParagraph"/>
+        <w:numPr>
+          <w:ilvl w:val="2"/>
+          <w:numId w:val="1"/>
+        </w:numPr>
+      </w:pPr>
+      <w:r>
+        <w:t>If any pod fails, Kubernetes doesn’t fix it, it creates a new pod</w:t>
+      </w:r>
+    </w:p>
+    <w:p/>
+    <w:p>
+      <w:r>
+        <w:t>Kubernetes Services :-</w:t>
+      </w:r>
+    </w:p>
+    <w:p/>
+    <w:p>
+      <w:pPr>
+        <w:pStyle w:val="ListParagraph"/>
+        <w:numPr>
+          <w:ilvl w:val="0"/>
+          <w:numId w:val="1"/>
+        </w:numPr>
+      </w:pPr>
+      <w:r>
+        <w:t xml:space="preserve">If a POD fails, Kubernetes creates a new POD instead of fixing this. The new pod will have a new ip address which is unreliable. </w:t>
+      </w:r>
+    </w:p>
+    <w:p>
+      <w:pPr>
+        <w:pStyle w:val="ListParagraph"/>
+        <w:numPr>
+          <w:ilvl w:val="0"/>
+          <w:numId w:val="1"/>
+        </w:numPr>
+      </w:pPr>
+      <w:r>
+        <w:t>Services are introduced to provide reliable networking by bringing stable IP addresses</w:t>
+      </w:r>
+      <w:r>
+        <w:t xml:space="preserve">, </w:t>
+      </w:r>
+      <w:r>
+        <w:t>DN</w:t>
+      </w:r>
+      <w:r>
+        <w:t>S and ports</w:t>
+      </w:r>
+    </w:p>
+    <w:p>
+      <w:pPr>
+        <w:pStyle w:val="ListParagraph"/>
+        <w:numPr>
+          <w:ilvl w:val="0"/>
+          <w:numId w:val="1"/>
+        </w:numPr>
+      </w:pPr>
+      <w:r>
+        <w:t xml:space="preserve">By this user can add/remove any pods </w:t>
+      </w:r>
+    </w:p>
+    <w:p>
+      <w:pPr>
+        <w:pStyle w:val="ListParagraph"/>
+        <w:numPr>
+          <w:ilvl w:val="0"/>
+          <w:numId w:val="1"/>
+        </w:numPr>
+      </w:pPr>
+      <w:r>
+        <w:t xml:space="preserve">How does this service </w:t>
+      </w:r>
+      <w:r>
+        <w:t>work ?</w:t>
+      </w:r>
+      <w:r>
+        <w:t>-</w:t>
+      </w:r>
+    </w:p>
+    <w:p>
+      <w:pPr>
+        <w:pStyle w:val="ListParagraph"/>
+        <w:numPr>
+          <w:ilvl w:val="1"/>
+          <w:numId w:val="1"/>
+        </w:numPr>
+      </w:pPr>
+      <w:r>
+        <w:t xml:space="preserve">Each pod associated with labels and selectors </w:t>
+      </w:r>
+    </w:p>
+    <w:p>
+      <w:pPr>
+        <w:pStyle w:val="ListParagraph"/>
+        <w:numPr>
+          <w:ilvl w:val="1"/>
+          <w:numId w:val="1"/>
+        </w:numPr>
+      </w:pPr>
+      <w:r>
+        <w:t>A new pod automatically discovers labels that matches with selector</w:t>
+      </w:r>
+    </w:p>
+    <w:p>
+      <w:pPr>
+        <w:pStyle w:val="ListParagraph"/>
+        <w:numPr>
+          <w:ilvl w:val="1"/>
+          <w:numId w:val="1"/>
+        </w:numPr>
+      </w:pPr>
+      <w:r>
+        <w:t>This process seamlessly adds new pods and removes terminated pods from cluster</w:t>
+      </w:r>
+    </w:p>
+    <w:p>
+      <w:pPr>
+        <w:pStyle w:val="ListParagraph"/>
+        <w:numPr>
+          <w:ilvl w:val="1"/>
+          <w:numId w:val="1"/>
+        </w:numPr>
+      </w:pPr>
+      <w:r>
+        <w:t xml:space="preserve">The same functionalities </w:t>
+      </w:r>
+      <w:r>
+        <w:t>apply</w:t>
+      </w:r>
+      <w:r>
+        <w:t xml:space="preserve"> for replicating/scaling pods into cluster</w:t>
+      </w:r>
+    </w:p>
+    <w:p/>
+    <w:p>
+      <w:r>
+        <w:t xml:space="preserve">Container Deployments </w:t>
+      </w:r>
+      <w:r>
+        <w:t>(Kubernetes</w:t>
+      </w:r>
+      <w:r>
+        <w:t xml:space="preserve"> </w:t>
+      </w:r>
+      <w:r>
+        <w:t>Orchestrates</w:t>
+      </w:r>
+      <w:r>
+        <w:t xml:space="preserve"> ) </w:t>
+      </w:r>
+      <w:r>
+        <w:t>:-</w:t>
+      </w:r>
+    </w:p>
+    <w:p/>
+    <w:p>
+      <w:pPr>
+        <w:pStyle w:val="ListParagraph"/>
+        <w:numPr>
+          <w:ilvl w:val="0"/>
+          <w:numId w:val="1"/>
+        </w:numPr>
+      </w:pPr>
+      <w:r>
+        <w:t xml:space="preserve">Traditional Deployments </w:t>
+      </w:r>
+    </w:p>
+    <w:p>
+      <w:pPr>
+        <w:pStyle w:val="ListParagraph"/>
+      </w:pPr>
+    </w:p>
+    <w:p>
+      <w:r>
+        <w:lastRenderedPageBreak/>
+        <w:fldChar w:fldCharType="begin"/>
+      </w:r>
+      <w:r>
+        <w:instrText xml:space="preserve"> INCLUDEPICTURE "/var/folders/21/r7yc5m4d453__63c1tn2q1jr0000gp/T/com.microsoft.Word/WebArchiveCopyPasteTempFiles/traditional-deploment-model-k8s.png" \* MERGEFORMATINET </w:instrText>
+      </w:r>
+      <w:r>
+        <w:fldChar w:fldCharType="separate"/>
+      </w:r>
+      <w:r>
+        <w:rPr>
+          <w:noProof/>
+        </w:rPr>
+        <w:pict w14:anchorId="61BAF04B">
+          <v:shape id="_x0000_i1027" type="#_x0000_t75" alt="Diagram that displays traditional software deployment on server." style="width:459.2pt;height:155.2pt;mso-width-percent:0;mso-height-percent:0;mso-width-percent:0;mso-height-percent:0">
+            <v:imagedata r:id="rId19" r:href="rId20"/>
+          </v:shape>
+        </w:pict>
+      </w:r>
+      <w:r>
+        <w:fldChar w:fldCharType="end"/>
+      </w:r>
+    </w:p>
+    <w:p>
+      <w:pPr>
+        <w:pStyle w:val="ListParagraph"/>
+        <w:numPr>
+          <w:ilvl w:val="1"/>
+          <w:numId w:val="1"/>
+        </w:numPr>
+      </w:pPr>
+      <w:r>
+        <w:t xml:space="preserve">Deploying applications on individual physical servers </w:t>
+      </w:r>
+    </w:p>
+    <w:p>
+      <w:pPr>
+        <w:pStyle w:val="ListParagraph"/>
+        <w:numPr>
+          <w:ilvl w:val="1"/>
+          <w:numId w:val="1"/>
+        </w:numPr>
+      </w:pPr>
+      <w:r>
+        <w:t xml:space="preserve">Problem – Applications can take up most of the processing power, limiting the performance of applications on same machine </w:t>
+      </w:r>
+    </w:p>
+    <w:p>
+      <w:pPr>
+        <w:pStyle w:val="ListParagraph"/>
+        <w:numPr>
+          <w:ilvl w:val="1"/>
+          <w:numId w:val="1"/>
+        </w:numPr>
+      </w:pPr>
+      <w:r>
+        <w:t>Takes long time to extend hardware capacity</w:t>
+      </w:r>
+      <w:r>
+        <w:t xml:space="preserve"> which turns increase in cost </w:t>
+      </w:r>
+    </w:p>
+    <w:p>
+      <w:pPr>
+        <w:pStyle w:val="ListParagraph"/>
+      </w:pPr>
+    </w:p>
+    <w:p>
+      <w:pPr>
+        <w:pStyle w:val="ListParagraph"/>
+      </w:pPr>
+    </w:p>
+    <w:p>
+      <w:pPr>
+        <w:pStyle w:val="ListParagraph"/>
+      </w:pPr>
+    </w:p>
+    <w:p>
+      <w:pPr>
+        <w:pStyle w:val="ListParagraph"/>
+        <w:numPr>
+          <w:ilvl w:val="0"/>
+          <w:numId w:val="1"/>
+        </w:numPr>
+      </w:pPr>
+      <w:r>
+        <w:t xml:space="preserve">Virtualized Deployments </w:t>
+      </w:r>
+    </w:p>
+    <w:p>
+      <w:pPr>
+        <w:pStyle w:val="ListParagraph"/>
+      </w:pPr>
+    </w:p>
+    <w:p>
+      <w:r>
+        <w:fldChar w:fldCharType="begin"/>
+      </w:r>
+      <w:r>
+        <w:instrText xml:space="preserve"> INCLUDEPICTURE "/var/folders/21/r7yc5m4d453__63c1tn2q1jr0000gp/T/com.microsoft.Word/WebArchiveCopyPasteTempFiles/virtual-machine-deplotment.png" \* MERGEFORMATINET </w:instrText>
+      </w:r>
+      <w:r>
+        <w:fldChar w:fldCharType="separate"/>
+      </w:r>
+      <w:r>
+        <w:rPr>
+          <w:noProof/>
+        </w:rPr>
+        <w:pict w14:anchorId="7B1C6B34">
+          <v:shape id="_x0000_i1026" type="#_x0000_t75" alt="Diagram that displays how deployment works on Virtual Machine." style="width:468pt;height:191.2pt;mso-width-percent:0;mso-height-percent:0;mso-width-percent:0;mso-height-percent:0">
+            <v:imagedata r:id="rId21" r:href="rId22"/>
+          </v:shape>
+        </w:pict>
+      </w:r>
+      <w:r>
+        <w:fldChar w:fldCharType="end"/>
+      </w:r>
+    </w:p>
+    <w:p>
+      <w:pPr>
+        <w:pStyle w:val="ListParagraph"/>
+      </w:pPr>
+    </w:p>
+    <w:p>
+      <w:pPr>
+        <w:pStyle w:val="ListParagraph"/>
+        <w:numPr>
+          <w:ilvl w:val="1"/>
+          <w:numId w:val="1"/>
+        </w:numPr>
+      </w:pPr>
+      <w:r>
+        <w:t xml:space="preserve">This deployment allows user to create isolated VM on a single physical server </w:t>
+      </w:r>
+    </w:p>
+    <w:p>
+      <w:pPr>
+        <w:pStyle w:val="ListParagraph"/>
+        <w:numPr>
+          <w:ilvl w:val="1"/>
+          <w:numId w:val="1"/>
+        </w:numPr>
+      </w:pPr>
+      <w:r>
+        <w:t xml:space="preserve">Isolates applications within VM, limits the use of resources and </w:t>
+      </w:r>
+      <w:r>
+        <w:rPr>
+          <w:u w:val="single"/>
+        </w:rPr>
+        <w:t>increase security</w:t>
+      </w:r>
+      <w:r>
+        <w:t xml:space="preserve"> </w:t>
+      </w:r>
+    </w:p>
+    <w:p>
+      <w:pPr>
+        <w:pStyle w:val="ListParagraph"/>
+        <w:numPr>
+          <w:ilvl w:val="1"/>
+          <w:numId w:val="1"/>
+        </w:numPr>
+      </w:pPr>
+      <w:r>
+        <w:t xml:space="preserve">An application can </w:t>
+      </w:r>
+      <w:r>
+        <w:rPr>
+          <w:u w:val="single"/>
+        </w:rPr>
+        <w:t>no longer freely access the information</w:t>
+      </w:r>
+      <w:r>
+        <w:t xml:space="preserve"> processed by another application </w:t>
+      </w:r>
+    </w:p>
+    <w:p>
+      <w:pPr>
+        <w:pStyle w:val="ListParagraph"/>
+        <w:numPr>
+          <w:ilvl w:val="1"/>
+          <w:numId w:val="1"/>
+        </w:numPr>
+      </w:pPr>
+      <w:r>
+        <w:t>It allows to scale quickly and spread resources of a single physical server, update at will</w:t>
+      </w:r>
+    </w:p>
+    <w:p>
+      <w:pPr>
+        <w:pStyle w:val="ListParagraph"/>
+        <w:numPr>
+          <w:ilvl w:val="1"/>
+          <w:numId w:val="1"/>
+        </w:numPr>
+      </w:pPr>
+      <w:r>
+        <w:t>It keeps hardware cost</w:t>
+      </w:r>
+      <w:r>
+        <w:t xml:space="preserve"> at a check</w:t>
+      </w:r>
+    </w:p>
+    <w:p>
+      <w:pPr>
+        <w:pStyle w:val="ListParagraph"/>
+      </w:pPr>
+    </w:p>
+    <w:p>
+      <w:pPr>
+        <w:pStyle w:val="ListParagraph"/>
+        <w:numPr>
+          <w:ilvl w:val="0"/>
+          <w:numId w:val="1"/>
+        </w:numPr>
+      </w:pPr>
+      <w:r>
+        <w:t xml:space="preserve">Container Deployments </w:t>
+      </w:r>
+    </w:p>
+    <w:p>
+      <w:pPr>
+        <w:pStyle w:val="ListParagraph"/>
+      </w:pPr>
+    </w:p>
+    <w:p>
+      <w:r>
+        <w:lastRenderedPageBreak/>
+        <w:fldChar w:fldCharType="begin"/>
+      </w:r>
+      <w:r>
+        <w:instrText xml:space="preserve"> INCLUDEPICTURE "/var/folders/21/r7yc5m4d453__63c1tn2q1jr0000gp/T/com.microsoft.Word/WebArchiveCopyPasteTempFiles/container-deploment-kubernetes.png" \* MERGEFORMATINET </w:instrText>
+      </w:r>
+      <w:r>
+        <w:fldChar w:fldCharType="separate"/>
+      </w:r>
+      <w:r>
+        <w:rPr>
+          <w:noProof/>
+        </w:rPr>
+        <w:pict w14:anchorId="24ED9CB6">
+          <v:shape id="_x0000_i1025" type="#_x0000_t75" alt="Diagram of Container Deployment." style="width:468pt;height:234.4pt;mso-width-percent:0;mso-height-percent:0;mso-width-percent:0;mso-height-percent:0">
+            <v:imagedata r:id="rId23" r:href="rId24"/>
+          </v:shape>
+        </w:pict>
+      </w:r>
+      <w:r>
+        <w:fldChar w:fldCharType="end"/>
+      </w:r>
+    </w:p>
+    <w:p>
+      <w:pPr>
+        <w:pStyle w:val="ListParagraph"/>
+        <w:numPr>
+          <w:ilvl w:val="1"/>
+          <w:numId w:val="1"/>
+        </w:numPr>
+      </w:pPr>
+      <w:r>
+        <w:t xml:space="preserve">Most flexible and efficient model </w:t>
+      </w:r>
+    </w:p>
+    <w:p>
+      <w:pPr>
+        <w:pStyle w:val="ListParagraph"/>
+        <w:numPr>
+          <w:ilvl w:val="1"/>
+          <w:numId w:val="1"/>
+        </w:numPr>
+      </w:pPr>
+      <w:r>
+        <w:t xml:space="preserve">Container has its own – memory, system files and processing space </w:t>
+      </w:r>
+    </w:p>
+    <w:p>
+      <w:pPr>
+        <w:pStyle w:val="ListParagraph"/>
+        <w:numPr>
+          <w:ilvl w:val="1"/>
+          <w:numId w:val="1"/>
+        </w:numPr>
+      </w:pPr>
+      <w:r>
+        <w:t>Multiple applications can share same operating system</w:t>
+      </w:r>
+    </w:p>
+    <w:p>
+      <w:pPr>
+        <w:pStyle w:val="ListParagraph"/>
+        <w:numPr>
+          <w:ilvl w:val="1"/>
+          <w:numId w:val="1"/>
+        </w:numPr>
+      </w:pPr>
+      <w:r>
+        <w:t xml:space="preserve">These are portable across clouds, different device and almost any OS distribution </w:t>
+      </w:r>
+    </w:p>
+    <w:p>
+      <w:pPr>
+        <w:pStyle w:val="ListParagraph"/>
+        <w:numPr>
+          <w:ilvl w:val="1"/>
+          <w:numId w:val="1"/>
+        </w:numPr>
+      </w:pPr>
+      <w:r>
+        <w:t xml:space="preserve">It allows to run applications a smaller and independent parts </w:t>
+      </w:r>
+      <w:r>
+        <w:t xml:space="preserve">which can be deployed dynamically on multiple machines </w:t>
+      </w:r>
+    </w:p>
+    <w:p>
+      <w:pPr>
+        <w:pStyle w:val="ListParagraph"/>
+        <w:numPr>
+          <w:ilvl w:val="1"/>
+          <w:numId w:val="1"/>
+        </w:numPr>
+      </w:pPr>
+      <w:r>
+        <w:t xml:space="preserve">  </w:t>
+      </w:r>
+      <w:r>
+        <w:t xml:space="preserve"> </w:t>
+      </w:r>
+    </w:p>
+    <w:p>
+      <w:pPr>
+        <w:pStyle w:val="ListParagraph"/>
+      </w:pPr>
+    </w:p>
+    <w:p>
+      <w:pPr>
+        <w:pStyle w:val="ListParagraph"/>
+        <w:numPr>
+          <w:ilvl w:val="0"/>
+          <w:numId w:val="1"/>
+        </w:numPr>
+      </w:pPr>
+      <w:r>
+        <w:t>Creating a POD :-</w:t>
+      </w:r>
+    </w:p>
+    <w:p>
+      <w:pPr>
+        <w:pStyle w:val="ListParagraph"/>
+        <w:numPr>
+          <w:ilvl w:val="1"/>
+          <w:numId w:val="1"/>
+        </w:numPr>
+      </w:pPr>
+      <w:r>
+        <w:t>Through CLI :-</w:t>
+      </w:r>
+    </w:p>
+    <w:p>
+      <w:pPr>
+        <w:pStyle w:val="ListParagraph"/>
+        <w:numPr>
+          <w:ilvl w:val="2"/>
+          <w:numId w:val="1"/>
+        </w:numPr>
+      </w:pPr>
+      <w:proofErr w:type="spellStart"/>
+      <w:r>
+        <w:t>kubectl</w:t>
+      </w:r>
+      <w:proofErr w:type="spellEnd"/>
+      <w:r>
+        <w:t xml:space="preserve"> run &lt;pod name&gt; --image &lt;image Name&gt;</w:t>
+      </w:r>
+    </w:p>
+    <w:p>
+      <w:pPr>
+        <w:pStyle w:val="ListParagraph"/>
+        <w:numPr>
+          <w:ilvl w:val="2"/>
+          <w:numId w:val="1"/>
+        </w:numPr>
+      </w:pPr>
+      <w:proofErr w:type="spellStart"/>
+      <w:r>
+        <w:t>kubectl</w:t>
+      </w:r>
+      <w:proofErr w:type="spellEnd"/>
+      <w:r>
+        <w:t xml:space="preserve"> run &lt;pod name&gt; --image</w:t>
+      </w:r>
+      <w:r>
+        <w:t>=</w:t>
+      </w:r>
+      <w:r>
+        <w:t>&lt;image Name&gt;</w:t>
+      </w:r>
+      <w:r>
+        <w:t xml:space="preserve"> - &gt; 1.18 + Versions </w:t>
+      </w:r>
+    </w:p>
+    <w:p>
+      <w:pPr>
+        <w:pStyle w:val="ListParagraph"/>
+        <w:numPr>
+          <w:ilvl w:val="2"/>
+          <w:numId w:val="1"/>
+        </w:numPr>
+      </w:pPr>
+      <w:proofErr w:type="spellStart"/>
+      <w:r>
+        <w:t>k</w:t>
+      </w:r>
+      <w:r>
+        <w:t>ubectl</w:t>
+      </w:r>
+      <w:proofErr w:type="spellEnd"/>
+      <w:r>
+        <w:t xml:space="preserve"> run </w:t>
+      </w:r>
+      <w:proofErr w:type="spellStart"/>
+      <w:r>
+        <w:t>nginx</w:t>
+      </w:r>
+      <w:proofErr w:type="spellEnd"/>
+      <w:r>
+        <w:t xml:space="preserve"> –image </w:t>
+      </w:r>
+      <w:proofErr w:type="spellStart"/>
+      <w:r>
+        <w:t>nginx</w:t>
+      </w:r>
+      <w:proofErr w:type="spellEnd"/>
+      <w:r>
+        <w:t xml:space="preserve"> </w:t>
+      </w:r>
+    </w:p>
+    <w:p>
+      <w:pPr>
+        <w:pStyle w:val="ListParagraph"/>
+        <w:numPr>
+          <w:ilvl w:val="1"/>
+          <w:numId w:val="1"/>
+        </w:numPr>
+      </w:pPr>
+      <w:r>
+        <w:t xml:space="preserve">Using </w:t>
+      </w:r>
+      <w:proofErr w:type="spellStart"/>
+      <w:r>
+        <w:t>yaml</w:t>
+      </w:r>
+      <w:proofErr w:type="spellEnd"/>
+      <w:r>
+        <w:t xml:space="preserve"> file :- </w:t>
+      </w:r>
+    </w:p>
+    <w:p>
+      <w:pPr>
+        <w:pStyle w:val="ListParagraph"/>
+        <w:numPr>
+          <w:ilvl w:val="2"/>
+          <w:numId w:val="1"/>
+        </w:numPr>
+      </w:pPr>
+      <w:r>
+        <w:t>cat pod-</w:t>
+      </w:r>
+      <w:proofErr w:type="spellStart"/>
+      <w:r>
+        <w:t>defination.yaml</w:t>
+      </w:r>
+      <w:proofErr w:type="spellEnd"/>
+    </w:p>
+    <w:p>
+      <w:pPr>
+        <w:pStyle w:val="ListParagraph"/>
+        <w:ind w:left="2160"/>
+      </w:pPr>
+      <w:r>
+        <w:t>#Deploying a pod</w:t>
+      </w:r>
+    </w:p>
+    <w:p>
+      <w:pPr>
+        <w:pStyle w:val="ListParagraph"/>
+        <w:ind w:left="1440" w:firstLine="720"/>
+      </w:pPr>
+      <w:proofErr w:type="spellStart"/>
+      <w:r>
+        <w:t>apiVersion</w:t>
+      </w:r>
+      <w:proofErr w:type="spellEnd"/>
+      <w:r>
+        <w:t>: v1</w:t>
+      </w:r>
+    </w:p>
+    <w:p>
+      <w:pPr>
+        <w:pStyle w:val="ListParagraph"/>
+        <w:ind w:left="1440" w:firstLine="720"/>
+      </w:pPr>
+      <w:r>
+        <w:t>kind: Pod</w:t>
+      </w:r>
+    </w:p>
+    <w:p>
+      <w:pPr>
+        <w:pStyle w:val="ListParagraph"/>
+        <w:ind w:left="1440" w:firstLine="720"/>
+      </w:pPr>
+      <w:r>
+        <w:t>metadata:</w:t>
+      </w:r>
+    </w:p>
+    <w:p>
+      <w:pPr>
+        <w:pStyle w:val="ListParagraph"/>
+        <w:ind w:left="1440" w:firstLine="720"/>
+      </w:pPr>
+      <w:r>
+        <w:t xml:space="preserve"> name: </w:t>
+      </w:r>
+      <w:proofErr w:type="spellStart"/>
+      <w:r>
+        <w:t>nginx</w:t>
+      </w:r>
+      <w:proofErr w:type="spellEnd"/>
+      <w:r>
+        <w:t>-test</w:t>
+      </w:r>
+    </w:p>
+    <w:p>
+      <w:pPr>
+        <w:pStyle w:val="ListParagraph"/>
+        <w:ind w:left="1440" w:firstLine="720"/>
+      </w:pPr>
+      <w:r>
+        <w:t xml:space="preserve"> labels:</w:t>
+      </w:r>
+    </w:p>
+    <w:p>
+      <w:pPr>
+        <w:pStyle w:val="ListParagraph"/>
+        <w:ind w:left="1440" w:firstLine="720"/>
+      </w:pPr>
+      <w:r>
+        <w:t xml:space="preserve">  app: </w:t>
+      </w:r>
+      <w:proofErr w:type="spellStart"/>
+      <w:r>
+        <w:t>myapp</w:t>
+      </w:r>
+      <w:proofErr w:type="spellEnd"/>
+    </w:p>
+    <w:p>
+      <w:pPr>
+        <w:pStyle w:val="ListParagraph"/>
+        <w:ind w:left="1440" w:firstLine="720"/>
+      </w:pPr>
+      <w:r>
+        <w:t xml:space="preserve">  type: front-end</w:t>
+      </w:r>
+    </w:p>
+    <w:p>
+      <w:pPr>
+        <w:pStyle w:val="ListParagraph"/>
+        <w:ind w:left="1440" w:firstLine="720"/>
+      </w:pPr>
+      <w:r>
+        <w:t>spec:</w:t>
+      </w:r>
+    </w:p>
+    <w:p>
+      <w:pPr>
+        <w:pStyle w:val="ListParagraph"/>
+        <w:ind w:left="1440"/>
+      </w:pPr>
+      <w:r>
+        <w:t xml:space="preserve"> </w:t>
+      </w:r>
+      <w:r>
+        <w:tab/>
+      </w:r>
+      <w:r>
+        <w:t xml:space="preserve"> </w:t>
+      </w:r>
+      <w:r>
+        <w:t>containers:</w:t>
+      </w:r>
+      <w:r>
+        <w:t xml:space="preserve"> #- &gt; It creates two containers  </w:t>
+      </w:r>
+    </w:p>
+    <w:p>
+      <w:pPr>
+        <w:pStyle w:val="ListParagraph"/>
+        <w:ind w:left="1440"/>
+      </w:pPr>
+      <w:r>
+        <w:t xml:space="preserve">  </w:t>
+      </w:r>
+      <w:r>
+        <w:tab/>
+      </w:r>
+      <w:r>
+        <w:t xml:space="preserve"> </w:t>
+      </w:r>
+      <w:r>
+        <w:t xml:space="preserve">- name: </w:t>
+      </w:r>
+      <w:proofErr w:type="spellStart"/>
+      <w:r>
+        <w:t>nginx</w:t>
+      </w:r>
+      <w:proofErr w:type="spellEnd"/>
+      <w:r>
+        <w:t>-container</w:t>
+      </w:r>
+    </w:p>
+    <w:p>
+      <w:pPr>
+        <w:pStyle w:val="ListParagraph"/>
+        <w:ind w:left="1440"/>
+      </w:pPr>
+      <w:r>
+        <w:t xml:space="preserve">    </w:t>
+      </w:r>
+      <w:r>
+        <w:tab/>
+        <w:t xml:space="preserve"> </w:t>
+      </w:r>
+      <w:r>
+        <w:t xml:space="preserve"> </w:t>
+      </w:r>
+      <w:r>
+        <w:t xml:space="preserve"> </w:t>
+      </w:r>
+      <w:r>
+        <w:t xml:space="preserve">image: </w:t>
+      </w:r>
+      <w:proofErr w:type="spellStart"/>
+      <w:r>
+        <w:t>nginx</w:t>
+      </w:r>
+      <w:proofErr w:type="spellEnd"/>
+    </w:p>
+    <w:p>
+      <w:pPr>
+        <w:pStyle w:val="ListParagraph"/>
+        <w:ind w:left="1440"/>
+      </w:pPr>
+      <w:r>
+        <w:tab/>
+        <w:t xml:space="preserve">   resources:</w:t>
+      </w:r>
+    </w:p>
+    <w:p>
+      <w:pPr>
+        <w:pStyle w:val="ListParagraph"/>
+        <w:ind w:left="1440"/>
+      </w:pPr>
+      <w:r>
+        <w:t xml:space="preserve">                 limits:</w:t>
+      </w:r>
+    </w:p>
+    <w:p>
+      <w:pPr>
+        <w:pStyle w:val="ListParagraph"/>
+        <w:ind w:left="1440"/>
+      </w:pPr>
+      <w:r>
+        <w:lastRenderedPageBreak/>
+        <w:t xml:space="preserve">                  memory: “128Mi”</w:t>
+      </w:r>
+    </w:p>
+    <w:p>
+      <w:pPr>
+        <w:pStyle w:val="ListParagraph"/>
+        <w:ind w:left="1440"/>
+      </w:pPr>
+      <w:r>
+        <w:t xml:space="preserve">                  </w:t>
+      </w:r>
+      <w:proofErr w:type="spellStart"/>
+      <w:r>
+        <w:t>cpu</w:t>
+      </w:r>
+      <w:proofErr w:type="spellEnd"/>
+      <w:r>
+        <w:t>: “500m”</w:t>
+      </w:r>
+    </w:p>
+    <w:p>
+      <w:pPr>
+        <w:pStyle w:val="ListParagraph"/>
+        <w:ind w:left="1440" w:firstLine="720"/>
+      </w:pPr>
+      <w:r>
+        <w:t xml:space="preserve"> </w:t>
+      </w:r>
+      <w:r>
+        <w:t>- name: backend-container</w:t>
+      </w:r>
+    </w:p>
+    <w:p>
+      <w:pPr>
+        <w:pStyle w:val="ListParagraph"/>
+        <w:ind w:left="1440" w:firstLine="720"/>
+      </w:pPr>
+      <w:r>
+        <w:t xml:space="preserve"> </w:t>
+      </w:r>
+      <w:r>
+        <w:t xml:space="preserve"> </w:t>
+      </w:r>
+      <w:r>
+        <w:t xml:space="preserve"> image: </w:t>
+      </w:r>
+      <w:proofErr w:type="spellStart"/>
+      <w:r>
+        <w:t>redis</w:t>
+      </w:r>
+      <w:proofErr w:type="spellEnd"/>
+    </w:p>
+    <w:p>
+      <w:pPr>
+        <w:pStyle w:val="ListParagraph"/>
+        <w:ind w:left="1440" w:firstLine="720"/>
+      </w:pPr>
+      <w:r>
+        <w:t xml:space="preserve">   resources:</w:t>
+      </w:r>
+    </w:p>
+    <w:p>
+      <w:pPr>
+        <w:pStyle w:val="ListParagraph"/>
+        <w:ind w:left="1440" w:firstLine="720"/>
+      </w:pPr>
+      <w:r>
+        <w:t xml:space="preserve">     limits:</w:t>
+      </w:r>
+    </w:p>
+    <w:p>
+      <w:pPr>
+        <w:pStyle w:val="ListParagraph"/>
+        <w:ind w:left="1440" w:firstLine="720"/>
+      </w:pPr>
+      <w:r>
+        <w:t xml:space="preserve">       </w:t>
+      </w:r>
+      <w:r>
+        <w:t>memory: “128Mi”</w:t>
+      </w:r>
+    </w:p>
+    <w:p>
+      <w:pPr>
+        <w:pStyle w:val="ListParagraph"/>
+        <w:ind w:left="1440" w:firstLine="720"/>
+      </w:pPr>
+      <w:r>
+        <w:t xml:space="preserve">       </w:t>
+      </w:r>
+      <w:proofErr w:type="spellStart"/>
+      <w:r>
+        <w:t>cpu</w:t>
+      </w:r>
+      <w:proofErr w:type="spellEnd"/>
+      <w:r>
+        <w:t>: “500m”</w:t>
+      </w:r>
+    </w:p>
+    <w:p>
+      <w:pPr>
+        <w:pStyle w:val="ListParagraph"/>
+        <w:numPr>
+          <w:ilvl w:val="0"/>
+          <w:numId w:val="1"/>
+        </w:numPr>
+      </w:pPr>
+      <w:r>
+        <w:t xml:space="preserve">Creating </w:t>
+      </w:r>
+      <w:proofErr w:type="spellStart"/>
+      <w:r>
+        <w:t>ReplicaSet</w:t>
+      </w:r>
+      <w:proofErr w:type="spellEnd"/>
     </w:p>
     <w:p/>
     <w:p/>
     <w:sectPr>
       <w:pgSz w:w="12240" w:h="15840"/>
-      <w:pgMar w:top="1440" w:right="1440" w:bottom="1440" w:left="1440" w:header="720" w:footer="720" w:gutter="0"/>
+      <w:pgMar w:top="1440" w:right="540" w:bottom="1440" w:left="540" w:header="720" w:footer="720" w:gutter="0"/>
       <w:cols w:space="720"/>
     </w:sectPr>
   </w:body>
 </w:document>
+</file>
+
+<file path=word/numbering.xml><?xml version="1.0" encoding="utf-8"?>
+<w:numbering xmlns:wpc="http://schemas.microsoft.com/office/word/2010/wordprocessingCanvas" xmlns:cx="http://schemas.microsoft.com/office/drawing/2014/chartex" xmlns:cx1="http://schemas.microsoft.com/office/drawing/2015/9/8/chartex" xmlns:cx2="http://schemas.microsoft.com/office/drawing/2015/10/21/chartex" xmlns:cx3="http://schemas.microsoft.com/office/drawing/2016/5/9/chartex" xmlns:cx4="http://schemas.microsoft.com/office/drawing/2016/5/10/chartex" xmlns:cx5="http://schemas.microsoft.com/office/drawing/2016/5/11/chartex" xmlns:cx6="http://schemas.microsoft.com/office/drawing/2016/5/12/chartex" xmlns:cx7="http://schemas.microsoft.com/office/drawing/2016/5/13/chartex" xmlns:cx8="http://schemas.microsoft.com/office/drawing/2016/5/14/chartex" xmlns:mc="http://schemas.openxmlformats.org/markup-compatibility/2006" xmlns:aink="http://schemas.microsoft.com/office/drawing/2016/ink" xmlns:am3d="http://schemas.microsoft.com/office/drawing/2017/model3d" xmlns:o="urn:schemas-microsoft-com:office:office" xmlns:r="http://schemas.openxmlformats.org/officeDocument/2006/relationships" xmlns:m="http://schemas.openxmlformats.org/officeDocument/2006/math" xmlns:v="urn:schemas-microsoft-com:vml" xmlns:wp14="http://schemas.microsoft.com/office/word/2010/wordprocessingDrawing" xmlns:wp="http://schemas.openxmlformats.org/drawingml/2006/wordprocessingDrawing" xmlns:w10="urn:schemas-microsoft-com:office:word" xmlns:w="http://schemas.openxmlformats.org/wordprocessingml/2006/main" xmlns:w14="http://schemas.microsoft.com/office/word/2010/wordml" xmlns:w15="http://schemas.microsoft.com/office/word/2012/wordml" xmlns:w16cex="http://schemas.microsoft.com/office/word/2018/wordml/cex" xmlns:w16cid="http://schemas.microsoft.com/office/word/2016/wordml/cid" xmlns:w16="http://schemas.microsoft.com/office/word/2018/wordml" xmlns:w16se="http://schemas.microsoft.com/office/word/2015/wordml/symex" xmlns:wpg="http://schemas.microsoft.com/office/word/2010/wordprocessingGroup" xmlns:wpi="http://schemas.microsoft.com/office/word/2010/wordprocessingInk" xmlns:wne="http://schemas.microsoft.com/office/word/2006/wordml" xmlns:wps="http://schemas.microsoft.com/office/word/2010/wordprocessingShape" mc:Ignorable="w14 w15 w16se w16cid w16 w16cex wp14">
+  <w:abstractNum w:abstractNumId="0" w15:restartNumberingAfterBreak="0">
+    <w:nsid w:val="4F04061B"/>
+    <w:multiLevelType w:val="hybridMultilevel"/>
+    <w:tmpl w:val="92D46B6E"/>
+    <w:lvl w:ilvl="0" w:tplc="6728FA36">
+      <w:numFmt w:val="bullet"/>
+      <w:lvlText w:val=""/>
+      <w:lvlJc w:val="left"/>
+      <w:pPr>
+        <w:ind w:left="720" w:hanging="360"/>
+      </w:pPr>
+      <w:rPr>
+        <w:rFonts w:ascii="Symbol" w:eastAsiaTheme="minorEastAsia" w:hAnsi="Symbol" w:cstheme="minorBidi" w:hint="default"/>
+      </w:rPr>
+    </w:lvl>
+    <w:lvl w:ilvl="1" w:tplc="04090003">
+      <w:start w:val="1"/>
+      <w:numFmt w:val="bullet"/>
+      <w:lvlText w:val="o"/>
+      <w:lvlJc w:val="left"/>
+      <w:pPr>
+        <w:ind w:left="1440" w:hanging="360"/>
+      </w:pPr>
+      <w:rPr>
+        <w:rFonts w:ascii="Courier New" w:hAnsi="Courier New" w:cs="Courier New" w:hint="default"/>
+      </w:rPr>
+    </w:lvl>
+    <w:lvl w:ilvl="2" w:tplc="04090005">
+      <w:start w:val="1"/>
+      <w:numFmt w:val="bullet"/>
+      <w:lvlText w:val=""/>
+      <w:lvlJc w:val="left"/>
+      <w:pPr>
+        <w:ind w:left="2160" w:hanging="360"/>
+      </w:pPr>
+      <w:rPr>
+        <w:rFonts w:ascii="Wingdings" w:hAnsi="Wingdings" w:hint="default"/>
+      </w:rPr>
+    </w:lvl>
+    <w:lvl w:ilvl="3" w:tplc="04090001">
+      <w:start w:val="1"/>
+      <w:numFmt w:val="bullet"/>
+      <w:lvlText w:val=""/>
+      <w:lvlJc w:val="left"/>
+      <w:pPr>
+        <w:ind w:left="2880" w:hanging="360"/>
+      </w:pPr>
+      <w:rPr>
+        <w:rFonts w:ascii="Symbol" w:hAnsi="Symbol" w:hint="default"/>
+      </w:rPr>
+    </w:lvl>
+    <w:lvl w:ilvl="4" w:tplc="04090003" w:tentative="1">
+      <w:start w:val="1"/>
+      <w:numFmt w:val="bullet"/>
+      <w:lvlText w:val="o"/>
+      <w:lvlJc w:val="left"/>
+      <w:pPr>
+        <w:ind w:left="3600" w:hanging="360"/>
+      </w:pPr>
+      <w:rPr>
+        <w:rFonts w:ascii="Courier New" w:hAnsi="Courier New" w:cs="Courier New" w:hint="default"/>
+      </w:rPr>
+    </w:lvl>
+    <w:lvl w:ilvl="5" w:tplc="04090005" w:tentative="1">
+      <w:start w:val="1"/>
+      <w:numFmt w:val="bullet"/>
+      <w:lvlText w:val=""/>
+      <w:lvlJc w:val="left"/>
+      <w:pPr>
+        <w:ind w:left="4320" w:hanging="360"/>
+      </w:pPr>
+      <w:rPr>
+        <w:rFonts w:ascii="Wingdings" w:hAnsi="Wingdings" w:hint="default"/>
+      </w:rPr>
+    </w:lvl>
+    <w:lvl w:ilvl="6" w:tplc="04090001" w:tentative="1">
+      <w:start w:val="1"/>
+      <w:numFmt w:val="bullet"/>
+      <w:lvlText w:val=""/>
+      <w:lvlJc w:val="left"/>
+      <w:pPr>
+        <w:ind w:left="5040" w:hanging="360"/>
+      </w:pPr>
+      <w:rPr>
+        <w:rFonts w:ascii="Symbol" w:hAnsi="Symbol" w:hint="default"/>
+      </w:rPr>
+    </w:lvl>
+    <w:lvl w:ilvl="7" w:tplc="04090003" w:tentative="1">
+      <w:start w:val="1"/>
+      <w:numFmt w:val="bullet"/>
+      <w:lvlText w:val="o"/>
+      <w:lvlJc w:val="left"/>
+      <w:pPr>
+        <w:ind w:left="5760" w:hanging="360"/>
+      </w:pPr>
+      <w:rPr>
+        <w:rFonts w:ascii="Courier New" w:hAnsi="Courier New" w:cs="Courier New" w:hint="default"/>
+      </w:rPr>
+    </w:lvl>
+    <w:lvl w:ilvl="8" w:tplc="04090005" w:tentative="1">
+      <w:start w:val="1"/>
+      <w:numFmt w:val="bullet"/>
+      <w:lvlText w:val=""/>
+      <w:lvlJc w:val="left"/>
+      <w:pPr>
+        <w:ind w:left="6480" w:hanging="360"/>
+      </w:pPr>
+      <w:rPr>
+        <w:rFonts w:ascii="Wingdings" w:hAnsi="Wingdings" w:hint="default"/>
+      </w:rPr>
+    </w:lvl>
+  </w:abstractNum>
+  <w:abstractNum w:abstractNumId="1" w15:restartNumberingAfterBreak="0">
+    <w:nsid w:val="68945376"/>
+    <w:multiLevelType w:val="multilevel"/>
+    <w:tmpl w:val="1526B908"/>
+    <w:lvl w:ilvl="0">
+      <w:start w:val="1"/>
+      <w:numFmt w:val="decimal"/>
+      <w:lvlText w:val="%1."/>
+      <w:lvlJc w:val="left"/>
+      <w:pPr>
+        <w:tabs>
+          <w:tab w:val="num" w:pos="720"/>
+        </w:tabs>
+        <w:ind w:left="720" w:hanging="360"/>
+      </w:pPr>
+    </w:lvl>
+    <w:lvl w:ilvl="1" w:tentative="1">
+      <w:start w:val="1"/>
+      <w:numFmt w:val="decimal"/>
+      <w:lvlText w:val="%2."/>
+      <w:lvlJc w:val="left"/>
+      <w:pPr>
+        <w:tabs>
+          <w:tab w:val="num" w:pos="1440"/>
+        </w:tabs>
+        <w:ind w:left="1440" w:hanging="360"/>
+      </w:pPr>
+    </w:lvl>
+    <w:lvl w:ilvl="2" w:tentative="1">
+      <w:start w:val="1"/>
+      <w:numFmt w:val="decimal"/>
+      <w:lvlText w:val="%3."/>
+      <w:lvlJc w:val="left"/>
+      <w:pPr>
+        <w:tabs>
+          <w:tab w:val="num" w:pos="2160"/>
+        </w:tabs>
+        <w:ind w:left="2160" w:hanging="360"/>
+      </w:pPr>
+    </w:lvl>
+    <w:lvl w:ilvl="3" w:tentative="1">
+      <w:start w:val="1"/>
+      <w:numFmt w:val="decimal"/>
+      <w:lvlText w:val="%4."/>
+      <w:lvlJc w:val="left"/>
+      <w:pPr>
+        <w:tabs>
+          <w:tab w:val="num" w:pos="2880"/>
+        </w:tabs>
+        <w:ind w:left="2880" w:hanging="360"/>
+      </w:pPr>
+    </w:lvl>
+    <w:lvl w:ilvl="4" w:tentative="1">
+      <w:start w:val="1"/>
+      <w:numFmt w:val="decimal"/>
+      <w:lvlText w:val="%5."/>
+      <w:lvlJc w:val="left"/>
+      <w:pPr>
+        <w:tabs>
+          <w:tab w:val="num" w:pos="3600"/>
+        </w:tabs>
+        <w:ind w:left="3600" w:hanging="360"/>
+      </w:pPr>
+    </w:lvl>
+    <w:lvl w:ilvl="5" w:tentative="1">
+      <w:start w:val="1"/>
+      <w:numFmt w:val="decimal"/>
+      <w:lvlText w:val="%6."/>
+      <w:lvlJc w:val="left"/>
+      <w:pPr>
+        <w:tabs>
+          <w:tab w:val="num" w:pos="4320"/>
+        </w:tabs>
+        <w:ind w:left="4320" w:hanging="360"/>
+      </w:pPr>
+    </w:lvl>
+    <w:lvl w:ilvl="6" w:tentative="1">
+      <w:start w:val="1"/>
+      <w:numFmt w:val="decimal"/>
+      <w:lvlText w:val="%7."/>
+      <w:lvlJc w:val="left"/>
+      <w:pPr>
+        <w:tabs>
+          <w:tab w:val="num" w:pos="5040"/>
+        </w:tabs>
+        <w:ind w:left="5040" w:hanging="360"/>
+      </w:pPr>
+    </w:lvl>
+    <w:lvl w:ilvl="7" w:tentative="1">
+      <w:start w:val="1"/>
+      <w:numFmt w:val="decimal"/>
+      <w:lvlText w:val="%8."/>
+      <w:lvlJc w:val="left"/>
+      <w:pPr>
+        <w:tabs>
+          <w:tab w:val="num" w:pos="5760"/>
+        </w:tabs>
+        <w:ind w:left="5760" w:hanging="360"/>
+      </w:pPr>
+    </w:lvl>
+    <w:lvl w:ilvl="8" w:tentative="1">
+      <w:start w:val="1"/>
+      <w:numFmt w:val="decimal"/>
+      <w:lvlText w:val="%9."/>
+      <w:lvlJc w:val="left"/>
+      <w:pPr>
+        <w:tabs>
+          <w:tab w:val="num" w:pos="6480"/>
+        </w:tabs>
+        <w:ind w:left="6480" w:hanging="360"/>
+      </w:pPr>
+    </w:lvl>
+  </w:abstractNum>
+  <w:abstractNum w:abstractNumId="2" w15:restartNumberingAfterBreak="0">
+    <w:nsid w:val="6DDB3C1F"/>
+    <w:multiLevelType w:val="multilevel"/>
+    <w:tmpl w:val="84F2BD92"/>
+    <w:lvl w:ilvl="0">
+      <w:start w:val="1"/>
+      <w:numFmt w:val="decimal"/>
+      <w:lvlText w:val="%1."/>
+      <w:lvlJc w:val="left"/>
+      <w:pPr>
+        <w:tabs>
+          <w:tab w:val="num" w:pos="720"/>
+        </w:tabs>
+        <w:ind w:left="720" w:hanging="360"/>
+      </w:pPr>
+    </w:lvl>
+    <w:lvl w:ilvl="1" w:tentative="1">
+      <w:start w:val="1"/>
+      <w:numFmt w:val="decimal"/>
+      <w:lvlText w:val="%2."/>
+      <w:lvlJc w:val="left"/>
+      <w:pPr>
+        <w:tabs>
+          <w:tab w:val="num" w:pos="1440"/>
+        </w:tabs>
+        <w:ind w:left="1440" w:hanging="360"/>
+      </w:pPr>
+    </w:lvl>
+    <w:lvl w:ilvl="2" w:tentative="1">
+      <w:start w:val="1"/>
+      <w:numFmt w:val="decimal"/>
+      <w:lvlText w:val="%3."/>
+      <w:lvlJc w:val="left"/>
+      <w:pPr>
+        <w:tabs>
+          <w:tab w:val="num" w:pos="2160"/>
+        </w:tabs>
+        <w:ind w:left="2160" w:hanging="360"/>
+      </w:pPr>
+    </w:lvl>
+    <w:lvl w:ilvl="3" w:tentative="1">
+      <w:start w:val="1"/>
+      <w:numFmt w:val="decimal"/>
+      <w:lvlText w:val="%4."/>
+      <w:lvlJc w:val="left"/>
+      <w:pPr>
+        <w:tabs>
+          <w:tab w:val="num" w:pos="2880"/>
+        </w:tabs>
+        <w:ind w:left="2880" w:hanging="360"/>
+      </w:pPr>
+    </w:lvl>
+    <w:lvl w:ilvl="4" w:tentative="1">
+      <w:start w:val="1"/>
+      <w:numFmt w:val="decimal"/>
+      <w:lvlText w:val="%5."/>
+      <w:lvlJc w:val="left"/>
+      <w:pPr>
+        <w:tabs>
+          <w:tab w:val="num" w:pos="3600"/>
+        </w:tabs>
+        <w:ind w:left="3600" w:hanging="360"/>
+      </w:pPr>
+    </w:lvl>
+    <w:lvl w:ilvl="5" w:tentative="1">
+      <w:start w:val="1"/>
+      <w:numFmt w:val="decimal"/>
+      <w:lvlText w:val="%6."/>
+      <w:lvlJc w:val="left"/>
+      <w:pPr>
+        <w:tabs>
+          <w:tab w:val="num" w:pos="4320"/>
+        </w:tabs>
+        <w:ind w:left="4320" w:hanging="360"/>
+      </w:pPr>
+    </w:lvl>
+    <w:lvl w:ilvl="6" w:tentative="1">
+      <w:start w:val="1"/>
+      <w:numFmt w:val="decimal"/>
+      <w:lvlText w:val="%7."/>
+      <w:lvlJc w:val="left"/>
+      <w:pPr>
+        <w:tabs>
+          <w:tab w:val="num" w:pos="5040"/>
+        </w:tabs>
+        <w:ind w:left="5040" w:hanging="360"/>
+      </w:pPr>
+    </w:lvl>
+    <w:lvl w:ilvl="7" w:tentative="1">
+      <w:start w:val="1"/>
+      <w:numFmt w:val="decimal"/>
+      <w:lvlText w:val="%8."/>
+      <w:lvlJc w:val="left"/>
+      <w:pPr>
+        <w:tabs>
+          <w:tab w:val="num" w:pos="5760"/>
+        </w:tabs>
+        <w:ind w:left="5760" w:hanging="360"/>
+      </w:pPr>
+    </w:lvl>
+    <w:lvl w:ilvl="8" w:tentative="1">
+      <w:start w:val="1"/>
+      <w:numFmt w:val="decimal"/>
+      <w:lvlText w:val="%9."/>
+      <w:lvlJc w:val="left"/>
+      <w:pPr>
+        <w:tabs>
+          <w:tab w:val="num" w:pos="6480"/>
+        </w:tabs>
+        <w:ind w:left="6480" w:hanging="360"/>
+      </w:pPr>
+    </w:lvl>
+  </w:abstractNum>
+  <w:num w:numId="1">
+    <w:abstractNumId w:val="0"/>
+  </w:num>
+  <w:num w:numId="2">
+    <w:abstractNumId w:val="1"/>
+  </w:num>
+  <w:num w:numId="3">
+    <w:abstractNumId w:val="2"/>
+  </w:num>
+</w:numbering>
 </file>
 
 <file path=word/styles.xml><?xml version="1.0" encoding="utf-8"?>
@@ -448,6 +4642,10 @@
   <w:style w:type="paragraph" w:default="1" w:styleId="Normal">
     <w:name w:val="Normal"/>
     <w:qFormat/>
+    <w:rsid w:val="001E0117"/>
+    <w:rPr>
+      <w:rFonts w:ascii="Times New Roman" w:eastAsia="Times New Roman" w:hAnsi="Times New Roman" w:cs="Times New Roman"/>
+    </w:rPr>
   </w:style>
   <w:style w:type="character" w:default="1" w:styleId="DefaultParagraphFont">
     <w:name w:val="Default Paragraph Font"/>
@@ -475,6 +4673,106 @@
     <w:uiPriority w:val="99"/>
     <w:semiHidden/>
     <w:unhideWhenUsed/>
+  </w:style>
+  <w:style w:type="character" w:styleId="Hyperlink">
+    <w:name w:val="Hyperlink"/>
+    <w:basedOn w:val="DefaultParagraphFont"/>
+    <w:uiPriority w:val="99"/>
+    <w:unhideWhenUsed/>
+    <w:rsid w:val="00F06EF2"/>
+    <w:rPr>
+      <w:color w:val="0000FF" w:themeColor="hyperlink"/>
+      <w:u w:val="single"/>
+    </w:rPr>
+  </w:style>
+  <w:style w:type="character" w:styleId="UnresolvedMention">
+    <w:name w:val="Unresolved Mention"/>
+    <w:basedOn w:val="DefaultParagraphFont"/>
+    <w:uiPriority w:val="99"/>
+    <w:semiHidden/>
+    <w:unhideWhenUsed/>
+    <w:rsid w:val="00F06EF2"/>
+    <w:rPr>
+      <w:color w:val="605E5C"/>
+      <w:shd w:val="clear" w:color="auto" w:fill="E1DFDD"/>
+    </w:rPr>
+  </w:style>
+  <w:style w:type="paragraph" w:styleId="ListParagraph">
+    <w:name w:val="List Paragraph"/>
+    <w:basedOn w:val="Normal"/>
+    <w:uiPriority w:val="34"/>
+    <w:qFormat/>
+    <w:rsid w:val="00E43867"/>
+    <w:pPr>
+      <w:ind w:left="720"/>
+      <w:contextualSpacing/>
+    </w:pPr>
+  </w:style>
+  <w:style w:type="paragraph" w:styleId="NormalWeb">
+    <w:name w:val="Normal (Web)"/>
+    <w:basedOn w:val="Normal"/>
+    <w:uiPriority w:val="99"/>
+    <w:semiHidden/>
+    <w:unhideWhenUsed/>
+    <w:rsid w:val="008D7657"/>
+    <w:pPr>
+      <w:spacing w:before="100" w:beforeAutospacing="1" w:after="100" w:afterAutospacing="1"/>
+    </w:pPr>
+  </w:style>
+  <w:style w:type="character" w:styleId="Emphasis">
+    <w:name w:val="Emphasis"/>
+    <w:basedOn w:val="DefaultParagraphFont"/>
+    <w:uiPriority w:val="20"/>
+    <w:qFormat/>
+    <w:rsid w:val="008D7657"/>
+    <w:rPr>
+      <w:i/>
+      <w:iCs/>
+    </w:rPr>
+  </w:style>
+  <w:style w:type="paragraph" w:customStyle="1" w:styleId="l0">
+    <w:name w:val="l0"/>
+    <w:basedOn w:val="Normal"/>
+    <w:rsid w:val="00841859"/>
+    <w:pPr>
+      <w:spacing w:before="100" w:beforeAutospacing="1" w:after="100" w:afterAutospacing="1"/>
+    </w:pPr>
+  </w:style>
+  <w:style w:type="character" w:customStyle="1" w:styleId="pun">
+    <w:name w:val="pun"/>
+    <w:basedOn w:val="DefaultParagraphFont"/>
+    <w:rsid w:val="00841859"/>
+  </w:style>
+  <w:style w:type="character" w:customStyle="1" w:styleId="pln">
+    <w:name w:val="pln"/>
+    <w:basedOn w:val="DefaultParagraphFont"/>
+    <w:rsid w:val="00841859"/>
+  </w:style>
+  <w:style w:type="paragraph" w:customStyle="1" w:styleId="l1">
+    <w:name w:val="l1"/>
+    <w:basedOn w:val="Normal"/>
+    <w:rsid w:val="00841859"/>
+    <w:pPr>
+      <w:spacing w:before="100" w:beforeAutospacing="1" w:after="100" w:afterAutospacing="1"/>
+    </w:pPr>
+  </w:style>
+  <w:style w:type="paragraph" w:customStyle="1" w:styleId="l2">
+    <w:name w:val="l2"/>
+    <w:basedOn w:val="Normal"/>
+    <w:rsid w:val="00841859"/>
+    <w:pPr>
+      <w:spacing w:before="100" w:beforeAutospacing="1" w:after="100" w:afterAutospacing="1"/>
+    </w:pPr>
+  </w:style>
+  <w:style w:type="character" w:customStyle="1" w:styleId="kwd">
+    <w:name w:val="kwd"/>
+    <w:basedOn w:val="DefaultParagraphFont"/>
+    <w:rsid w:val="00405D05"/>
+  </w:style>
+  <w:style w:type="character" w:customStyle="1" w:styleId="str">
+    <w:name w:val="str"/>
+    <w:basedOn w:val="DefaultParagraphFont"/>
+    <w:rsid w:val="00405D05"/>
   </w:style>
 </w:styles>
 </file>
